--- a/lib/assets/ims002.docx
+++ b/lib/assets/ims002.docx
@@ -592,13 +592,13 @@
         <w:tblLook w:val="04A0" w:firstRow="1" w:lastRow="0" w:firstColumn="1" w:lastColumn="0" w:noHBand="0" w:noVBand="1"/>
       </w:tblPr>
       <w:tblGrid>
-        <w:gridCol w:w="5098"/>
-        <w:gridCol w:w="3918"/>
+        <w:gridCol w:w="4815"/>
+        <w:gridCol w:w="4201"/>
       </w:tblGrid>
       <w:tr>
         <w:tc>
           <w:tcPr>
-            <w:tcW w:w="5098" w:type="dxa"/>
+            <w:tcW w:w="4815" w:type="dxa"/>
           </w:tcPr>
           <w:p>
             <w:pPr>
@@ -632,22 +632,114 @@
         </w:tc>
         <w:tc>
           <w:tcPr>
-            <w:tcW w:w="3918" w:type="dxa"/>
-          </w:tcPr>
-          <w:p>
-            <w:pPr>
-              <w:spacing w:before="120" w:after="120"/>
-              <w:rPr>
-                <w:sz w:val="22"/>
-                <w:szCs w:val="22"/>
-              </w:rPr>
-            </w:pPr>
-            <w:r>
-              <w:rPr>
-                <w:sz w:val="22"/>
-                <w:szCs w:val="22"/>
-              </w:rPr>
-              <w:t>Special Delivery     Recorded</w:t>
+            <w:tcW w:w="4201" w:type="dxa"/>
+          </w:tcPr>
+          <w:p>
+            <w:pPr>
+              <w:spacing w:before="120" w:after="120"/>
+              <w:rPr>
+                <w:sz w:val="22"/>
+                <w:szCs w:val="22"/>
+              </w:rPr>
+            </w:pPr>
+            <w:r>
+              <w:rPr>
+                <w:sz w:val="22"/>
+                <w:szCs w:val="22"/>
+              </w:rPr>
+              <w:fldChar w:fldCharType="begin">
+                <w:ffData>
+                  <w:name w:val="Check3"/>
+                  <w:enabled/>
+                  <w:calcOnExit w:val="0"/>
+                  <w:checkBox>
+                    <w:sizeAuto/>
+                    <w:default w:val="1"/>
+                  </w:checkBox>
+                </w:ffData>
+              </w:fldChar>
+            </w:r>
+            <w:bookmarkStart w:id="0" w:name="Check3"/>
+            <w:r>
+              <w:rPr>
+                <w:sz w:val="22"/>
+                <w:szCs w:val="22"/>
+              </w:rPr>
+              <w:instrText xml:space="preserve"> FORMCHECKBOX </w:instrText>
+            </w:r>
+            <w:r>
+              <w:rPr>
+                <w:sz w:val="22"/>
+                <w:szCs w:val="22"/>
+              </w:rPr>
+            </w:r>
+            <w:r>
+              <w:rPr>
+                <w:sz w:val="22"/>
+                <w:szCs w:val="22"/>
+              </w:rPr>
+              <w:fldChar w:fldCharType="end"/>
+            </w:r>
+            <w:bookmarkEnd w:id="0"/>
+            <w:r>
+              <w:rPr>
+                <w:sz w:val="22"/>
+                <w:szCs w:val="22"/>
+              </w:rPr>
+              <w:t xml:space="preserve"> </w:t>
+            </w:r>
+            <w:r>
+              <w:rPr>
+                <w:sz w:val="22"/>
+                <w:szCs w:val="22"/>
+              </w:rPr>
+              <w:t xml:space="preserve">Special Delivery    </w:t>
+            </w:r>
+            <w:r>
+              <w:rPr>
+                <w:sz w:val="22"/>
+                <w:szCs w:val="22"/>
+              </w:rPr>
+              <w:fldChar w:fldCharType="begin">
+                <w:ffData>
+                  <w:name w:val="Check4"/>
+                  <w:enabled/>
+                  <w:calcOnExit w:val="0"/>
+                  <w:checkBox>
+                    <w:sizeAuto/>
+                    <w:default w:val="0"/>
+                  </w:checkBox>
+                </w:ffData>
+              </w:fldChar>
+            </w:r>
+            <w:bookmarkStart w:id="1" w:name="Check4"/>
+            <w:r>
+              <w:rPr>
+                <w:sz w:val="22"/>
+                <w:szCs w:val="22"/>
+              </w:rPr>
+              <w:instrText xml:space="preserve"> FORMCHECKBOX </w:instrText>
+            </w:r>
+            <w:r>
+              <w:rPr>
+                <w:sz w:val="22"/>
+                <w:szCs w:val="22"/>
+              </w:rPr>
+            </w:r>
+            <w:r>
+              <w:rPr>
+                <w:sz w:val="22"/>
+                <w:szCs w:val="22"/>
+              </w:rPr>
+              <w:fldChar w:fldCharType="end"/>
+            </w:r>
+            <w:bookmarkEnd w:id="1"/>
+            <w:r>
+              <w:rPr>
+                <w:sz w:val="22"/>
+                <w:szCs w:val="22"/>
+              </w:rPr>
+              <w:t xml:space="preserve"> Recorded</w:t>
             </w:r>
           </w:p>
         </w:tc>
@@ -1279,6 +1371,105 @@
                 <w:szCs w:val="22"/>
               </w:rPr>
             </w:pPr>
+            <w:r>
+              <w:rPr>
+                <w:sz w:val="22"/>
+                <w:szCs w:val="22"/>
+              </w:rPr>
+              <w:fldChar w:fldCharType="begin">
+                <w:ffData>
+                  <w:name w:val="Check1"/>
+                  <w:enabled/>
+                  <w:calcOnExit w:val="0"/>
+                  <w:checkBox>
+                    <w:sizeAuto/>
+                    <w:default w:val="1"/>
+                  </w:checkBox>
+                </w:ffData>
+              </w:fldChar>
+            </w:r>
+            <w:bookmarkStart w:id="2" w:name="Check1"/>
+            <w:r>
+              <w:rPr>
+                <w:sz w:val="22"/>
+                <w:szCs w:val="22"/>
+              </w:rPr>
+              <w:instrText xml:space="preserve"> FORMCHECKBOX </w:instrText>
+            </w:r>
+            <w:r>
+              <w:rPr>
+                <w:sz w:val="22"/>
+                <w:szCs w:val="22"/>
+              </w:rPr>
+            </w:r>
+            <w:r>
+              <w:rPr>
+                <w:sz w:val="22"/>
+                <w:szCs w:val="22"/>
+              </w:rPr>
+              <w:fldChar w:fldCharType="end"/>
+            </w:r>
+            <w:bookmarkEnd w:id="2"/>
+            <w:r>
+              <w:rPr>
+                <w:sz w:val="22"/>
+                <w:szCs w:val="22"/>
+              </w:rPr>
+              <w:t xml:space="preserve"> </w:t>
+            </w:r>
+            <w:r>
+              <w:rPr>
+                <w:sz w:val="22"/>
+                <w:szCs w:val="22"/>
+              </w:rPr>
+              <w:t xml:space="preserve">Yes          </w:t>
+            </w:r>
+            <w:r>
+              <w:rPr>
+                <w:sz w:val="22"/>
+                <w:szCs w:val="22"/>
+              </w:rPr>
+              <w:fldChar w:fldCharType="begin">
+                <w:ffData>
+                  <w:name w:val="Check2"/>
+                  <w:enabled/>
+                  <w:calcOnExit w:val="0"/>
+                  <w:checkBox>
+                    <w:sizeAuto/>
+                    <w:default w:val="0"/>
+                  </w:checkBox>
+                </w:ffData>
+              </w:fldChar>
+            </w:r>
+            <w:bookmarkStart w:id="3" w:name="Check2"/>
+            <w:r>
+              <w:rPr>
+                <w:sz w:val="22"/>
+                <w:szCs w:val="22"/>
+              </w:rPr>
+              <w:instrText xml:space="preserve"> FORMCHECKBOX </w:instrText>
+            </w:r>
+            <w:r>
+              <w:rPr>
+                <w:sz w:val="22"/>
+                <w:szCs w:val="22"/>
+              </w:rPr>
+            </w:r>
+            <w:r>
+              <w:rPr>
+                <w:sz w:val="22"/>
+                <w:szCs w:val="22"/>
+              </w:rPr>
+              <w:fldChar w:fldCharType="end"/>
+            </w:r>
+            <w:bookmarkEnd w:id="3"/>
+            <w:r>
+              <w:rPr>
+                <w:sz w:val="22"/>
+                <w:szCs w:val="22"/>
+              </w:rPr>
+              <w:t xml:space="preserve">  No</w:t>
+            </w:r>
           </w:p>
         </w:tc>
       </w:tr>

--- a/lib/assets/ims002.docx
+++ b/lib/assets/ims002.docx
@@ -678,6 +678,13 @@
                 <w:sz w:val="22"/>
                 <w:szCs w:val="22"/>
               </w:rPr>
+              <w:fldChar w:fldCharType="separate"/>
+            </w:r>
+            <w:r>
+              <w:rPr>
+                <w:sz w:val="22"/>
+                <w:szCs w:val="22"/>
+              </w:rPr>
               <w:fldChar w:fldCharType="end"/>
             </w:r>
             <w:bookmarkEnd w:id="0"/>
@@ -725,6 +732,13 @@
                 <w:sz w:val="22"/>
                 <w:szCs w:val="22"/>
               </w:rPr>
+            </w:r>
+            <w:r>
+              <w:rPr>
+                <w:sz w:val="22"/>
+                <w:szCs w:val="22"/>
+              </w:rPr>
+              <w:fldChar w:fldCharType="separate"/>
             </w:r>
             <w:r>
               <w:rPr>
@@ -1407,6 +1421,13 @@
                 <w:sz w:val="22"/>
                 <w:szCs w:val="22"/>
               </w:rPr>
+              <w:fldChar w:fldCharType="separate"/>
+            </w:r>
+            <w:r>
+              <w:rPr>
+                <w:sz w:val="22"/>
+                <w:szCs w:val="22"/>
+              </w:rPr>
               <w:fldChar w:fldCharType="end"/>
             </w:r>
             <w:bookmarkEnd w:id="2"/>
@@ -1454,6 +1475,13 @@
                 <w:sz w:val="22"/>
                 <w:szCs w:val="22"/>
               </w:rPr>
+            </w:r>
+            <w:r>
+              <w:rPr>
+                <w:sz w:val="22"/>
+                <w:szCs w:val="22"/>
+              </w:rPr>
+              <w:fldChar w:fldCharType="separate"/>
             </w:r>
             <w:r>
               <w:rPr>

--- a/lib/assets/ims002.docx
+++ b/lib/assets/ims002.docx
@@ -1,6 +1,6 @@
 
 <file path=word/document.xml><?xml version="1.0" encoding="utf-8"?>
-<w:document xmlns:wpc="http://schemas.microsoft.com/office/word/2010/wordprocessingCanvas" xmlns:cx="http://schemas.microsoft.com/office/drawing/2014/chartex" xmlns:cx1="http://schemas.microsoft.com/office/drawing/2015/9/8/chartex" xmlns:cx2="http://schemas.microsoft.com/office/drawing/2015/10/21/chartex" xmlns:cx3="http://schemas.microsoft.com/office/drawing/2016/5/9/chartex" xmlns:cx4="http://schemas.microsoft.com/office/drawing/2016/5/10/chartex" xmlns:cx5="http://schemas.microsoft.com/office/drawing/2016/5/11/chartex" xmlns:cx6="http://schemas.microsoft.com/office/drawing/2016/5/12/chartex" xmlns:cx7="http://schemas.microsoft.com/office/drawing/2016/5/13/chartex" xmlns:cx8="http://schemas.microsoft.com/office/drawing/2016/5/14/chartex" xmlns:mc="http://schemas.openxmlformats.org/markup-compatibility/2006" xmlns:aink="http://schemas.microsoft.com/office/drawing/2016/ink" xmlns:am3d="http://schemas.microsoft.com/office/drawing/2017/model3d" xmlns:o="urn:schemas-microsoft-com:office:office" xmlns:r="http://schemas.openxmlformats.org/officeDocument/2006/relationships" xmlns:m="http://schemas.openxmlformats.org/officeDocument/2006/math" xmlns:v="urn:schemas-microsoft-com:vml" xmlns:wp14="http://schemas.microsoft.com/office/word/2010/wordprocessingDrawing" xmlns:wp="http://schemas.openxmlformats.org/drawingml/2006/wordprocessingDrawing" xmlns:w10="urn:schemas-microsoft-com:office:word" xmlns:w="http://schemas.openxmlformats.org/wordprocessingml/2006/main" xmlns:w14="http://schemas.microsoft.com/office/word/2010/wordml" xmlns:w15="http://schemas.microsoft.com/office/word/2012/wordml" xmlns:w16cex="http://schemas.microsoft.com/office/word/2018/wordml/cex" xmlns:w16cid="http://schemas.microsoft.com/office/word/2016/wordml/cid" xmlns:w16="http://schemas.microsoft.com/office/word/2018/wordml" xmlns:w16se="http://schemas.microsoft.com/office/word/2015/wordml/symex" xmlns:wpg="http://schemas.microsoft.com/office/word/2010/wordprocessingGroup" xmlns:wpi="http://schemas.microsoft.com/office/word/2010/wordprocessingInk" xmlns:wne="http://schemas.microsoft.com/office/word/2006/wordml" xmlns:wps="http://schemas.microsoft.com/office/word/2010/wordprocessingShape" mc:Ignorable="w14 w15 w16se w16cid w16 w16cex wp14">
+<w:document xmlns:wpc="http://schemas.microsoft.com/office/word/2010/wordprocessingCanvas" xmlns:cx="http://schemas.microsoft.com/office/drawing/2014/chartex" xmlns:cx1="http://schemas.microsoft.com/office/drawing/2015/9/8/chartex" xmlns:cx2="http://schemas.microsoft.com/office/drawing/2015/10/21/chartex" xmlns:cx3="http://schemas.microsoft.com/office/drawing/2016/5/9/chartex" xmlns:cx4="http://schemas.microsoft.com/office/drawing/2016/5/10/chartex" xmlns:cx5="http://schemas.microsoft.com/office/drawing/2016/5/11/chartex" xmlns:cx6="http://schemas.microsoft.com/office/drawing/2016/5/12/chartex" xmlns:cx7="http://schemas.microsoft.com/office/drawing/2016/5/13/chartex" xmlns:cx8="http://schemas.microsoft.com/office/drawing/2016/5/14/chartex" xmlns:mc="http://schemas.openxmlformats.org/markup-compatibility/2006" xmlns:aink="http://schemas.microsoft.com/office/drawing/2016/ink" xmlns:am3d="http://schemas.microsoft.com/office/drawing/2017/model3d" xmlns:o="urn:schemas-microsoft-com:office:office" xmlns:oel="http://schemas.microsoft.com/office/2019/extlst" xmlns:r="http://schemas.openxmlformats.org/officeDocument/2006/relationships" xmlns:m="http://schemas.openxmlformats.org/officeDocument/2006/math" xmlns:v="urn:schemas-microsoft-com:vml" xmlns:wp14="http://schemas.microsoft.com/office/word/2010/wordprocessingDrawing" xmlns:wp="http://schemas.openxmlformats.org/drawingml/2006/wordprocessingDrawing" xmlns:w10="urn:schemas-microsoft-com:office:word" xmlns:w="http://schemas.openxmlformats.org/wordprocessingml/2006/main" xmlns:w14="http://schemas.microsoft.com/office/word/2010/wordml" xmlns:w15="http://schemas.microsoft.com/office/word/2012/wordml" xmlns:w16cex="http://schemas.microsoft.com/office/word/2018/wordml/cex" xmlns:w16cid="http://schemas.microsoft.com/office/word/2016/wordml/cid" xmlns:w16="http://schemas.microsoft.com/office/word/2018/wordml" xmlns:w16sdtdh="http://schemas.microsoft.com/office/word/2020/wordml/sdtdatahash" xmlns:w16se="http://schemas.microsoft.com/office/word/2015/wordml/symex" xmlns:wpg="http://schemas.microsoft.com/office/word/2010/wordprocessingGroup" xmlns:wpi="http://schemas.microsoft.com/office/word/2010/wordprocessingInk" xmlns:wne="http://schemas.microsoft.com/office/word/2006/wordml" xmlns:wps="http://schemas.microsoft.com/office/word/2010/wordprocessingShape" mc:Ignorable="w14 w15 w16se w16cid w16 w16cex w16sdtdh wp14">
   <w:body>
     <w:p/>
     <w:p/>
@@ -1195,7 +1195,14 @@
                 <w:sz w:val="22"/>
                 <w:szCs w:val="22"/>
               </w:rPr>
-              <w:t>01283 496066</w:t>
+              <w:t>01283 496</w:t>
+            </w:r>
+            <w:r>
+              <w:rPr>
+                <w:sz w:val="22"/>
+                <w:szCs w:val="22"/>
+              </w:rPr>
+              <w:t xml:space="preserve"> 136</w:t>
             </w:r>
           </w:p>
         </w:tc>
@@ -1550,7 +1557,7 @@
 </file>
 
 <file path=word/endnotes.xml><?xml version="1.0" encoding="utf-8"?>
-<w:endnotes xmlns:wpc="http://schemas.microsoft.com/office/word/2010/wordprocessingCanvas" xmlns:cx="http://schemas.microsoft.com/office/drawing/2014/chartex" xmlns:cx1="http://schemas.microsoft.com/office/drawing/2015/9/8/chartex" xmlns:cx2="http://schemas.microsoft.com/office/drawing/2015/10/21/chartex" xmlns:cx3="http://schemas.microsoft.com/office/drawing/2016/5/9/chartex" xmlns:cx4="http://schemas.microsoft.com/office/drawing/2016/5/10/chartex" xmlns:cx5="http://schemas.microsoft.com/office/drawing/2016/5/11/chartex" xmlns:cx6="http://schemas.microsoft.com/office/drawing/2016/5/12/chartex" xmlns:cx7="http://schemas.microsoft.com/office/drawing/2016/5/13/chartex" xmlns:cx8="http://schemas.microsoft.com/office/drawing/2016/5/14/chartex" xmlns:mc="http://schemas.openxmlformats.org/markup-compatibility/2006" xmlns:aink="http://schemas.microsoft.com/office/drawing/2016/ink" xmlns:am3d="http://schemas.microsoft.com/office/drawing/2017/model3d" xmlns:o="urn:schemas-microsoft-com:office:office" xmlns:r="http://schemas.openxmlformats.org/officeDocument/2006/relationships" xmlns:m="http://schemas.openxmlformats.org/officeDocument/2006/math" xmlns:v="urn:schemas-microsoft-com:vml" xmlns:wp14="http://schemas.microsoft.com/office/word/2010/wordprocessingDrawing" xmlns:wp="http://schemas.openxmlformats.org/drawingml/2006/wordprocessingDrawing" xmlns:w10="urn:schemas-microsoft-com:office:word" xmlns:w="http://schemas.openxmlformats.org/wordprocessingml/2006/main" xmlns:w14="http://schemas.microsoft.com/office/word/2010/wordml" xmlns:w15="http://schemas.microsoft.com/office/word/2012/wordml" xmlns:w16cex="http://schemas.microsoft.com/office/word/2018/wordml/cex" xmlns:w16cid="http://schemas.microsoft.com/office/word/2016/wordml/cid" xmlns:w16="http://schemas.microsoft.com/office/word/2018/wordml" xmlns:w16se="http://schemas.microsoft.com/office/word/2015/wordml/symex" xmlns:wpg="http://schemas.microsoft.com/office/word/2010/wordprocessingGroup" xmlns:wpi="http://schemas.microsoft.com/office/word/2010/wordprocessingInk" xmlns:wne="http://schemas.microsoft.com/office/word/2006/wordml" xmlns:wps="http://schemas.microsoft.com/office/word/2010/wordprocessingShape" mc:Ignorable="w14 w15 w16se w16cid w16 w16cex wp14">
+<w:endnotes xmlns:wpc="http://schemas.microsoft.com/office/word/2010/wordprocessingCanvas" xmlns:cx="http://schemas.microsoft.com/office/drawing/2014/chartex" xmlns:cx1="http://schemas.microsoft.com/office/drawing/2015/9/8/chartex" xmlns:cx2="http://schemas.microsoft.com/office/drawing/2015/10/21/chartex" xmlns:cx3="http://schemas.microsoft.com/office/drawing/2016/5/9/chartex" xmlns:cx4="http://schemas.microsoft.com/office/drawing/2016/5/10/chartex" xmlns:cx5="http://schemas.microsoft.com/office/drawing/2016/5/11/chartex" xmlns:cx6="http://schemas.microsoft.com/office/drawing/2016/5/12/chartex" xmlns:cx7="http://schemas.microsoft.com/office/drawing/2016/5/13/chartex" xmlns:cx8="http://schemas.microsoft.com/office/drawing/2016/5/14/chartex" xmlns:mc="http://schemas.openxmlformats.org/markup-compatibility/2006" xmlns:aink="http://schemas.microsoft.com/office/drawing/2016/ink" xmlns:am3d="http://schemas.microsoft.com/office/drawing/2017/model3d" xmlns:o="urn:schemas-microsoft-com:office:office" xmlns:oel="http://schemas.microsoft.com/office/2019/extlst" xmlns:r="http://schemas.openxmlformats.org/officeDocument/2006/relationships" xmlns:m="http://schemas.openxmlformats.org/officeDocument/2006/math" xmlns:v="urn:schemas-microsoft-com:vml" xmlns:wp14="http://schemas.microsoft.com/office/word/2010/wordprocessingDrawing" xmlns:wp="http://schemas.openxmlformats.org/drawingml/2006/wordprocessingDrawing" xmlns:w10="urn:schemas-microsoft-com:office:word" xmlns:w="http://schemas.openxmlformats.org/wordprocessingml/2006/main" xmlns:w14="http://schemas.microsoft.com/office/word/2010/wordml" xmlns:w15="http://schemas.microsoft.com/office/word/2012/wordml" xmlns:w16cex="http://schemas.microsoft.com/office/word/2018/wordml/cex" xmlns:w16cid="http://schemas.microsoft.com/office/word/2016/wordml/cid" xmlns:w16="http://schemas.microsoft.com/office/word/2018/wordml" xmlns:w16sdtdh="http://schemas.microsoft.com/office/word/2020/wordml/sdtdatahash" xmlns:w16se="http://schemas.microsoft.com/office/word/2015/wordml/symex" xmlns:wpg="http://schemas.microsoft.com/office/word/2010/wordprocessingGroup" xmlns:wpi="http://schemas.microsoft.com/office/word/2010/wordprocessingInk" xmlns:wne="http://schemas.microsoft.com/office/word/2006/wordml" xmlns:wps="http://schemas.microsoft.com/office/word/2010/wordprocessingShape" mc:Ignorable="w14 w15 w16se w16cid w16 w16cex w16sdtdh wp14">
   <w:endnote w:type="separator" w:id="-1">
     <w:p>
       <w:r>
@@ -1569,7 +1576,7 @@
 </file>
 
 <file path=word/footer1.xml><?xml version="1.0" encoding="utf-8"?>
-<w:ftr xmlns:wpc="http://schemas.microsoft.com/office/word/2010/wordprocessingCanvas" xmlns:cx="http://schemas.microsoft.com/office/drawing/2014/chartex" xmlns:cx1="http://schemas.microsoft.com/office/drawing/2015/9/8/chartex" xmlns:cx2="http://schemas.microsoft.com/office/drawing/2015/10/21/chartex" xmlns:cx3="http://schemas.microsoft.com/office/drawing/2016/5/9/chartex" xmlns:cx4="http://schemas.microsoft.com/office/drawing/2016/5/10/chartex" xmlns:cx5="http://schemas.microsoft.com/office/drawing/2016/5/11/chartex" xmlns:cx6="http://schemas.microsoft.com/office/drawing/2016/5/12/chartex" xmlns:cx7="http://schemas.microsoft.com/office/drawing/2016/5/13/chartex" xmlns:cx8="http://schemas.microsoft.com/office/drawing/2016/5/14/chartex" xmlns:mc="http://schemas.openxmlformats.org/markup-compatibility/2006" xmlns:aink="http://schemas.microsoft.com/office/drawing/2016/ink" xmlns:am3d="http://schemas.microsoft.com/office/drawing/2017/model3d" xmlns:o="urn:schemas-microsoft-com:office:office" xmlns:r="http://schemas.openxmlformats.org/officeDocument/2006/relationships" xmlns:m="http://schemas.openxmlformats.org/officeDocument/2006/math" xmlns:v="urn:schemas-microsoft-com:vml" xmlns:wp14="http://schemas.microsoft.com/office/word/2010/wordprocessingDrawing" xmlns:wp="http://schemas.openxmlformats.org/drawingml/2006/wordprocessingDrawing" xmlns:w10="urn:schemas-microsoft-com:office:word" xmlns:w="http://schemas.openxmlformats.org/wordprocessingml/2006/main" xmlns:w14="http://schemas.microsoft.com/office/word/2010/wordml" xmlns:w15="http://schemas.microsoft.com/office/word/2012/wordml" xmlns:w16cex="http://schemas.microsoft.com/office/word/2018/wordml/cex" xmlns:w16cid="http://schemas.microsoft.com/office/word/2016/wordml/cid" xmlns:w16="http://schemas.microsoft.com/office/word/2018/wordml" xmlns:w16se="http://schemas.microsoft.com/office/word/2015/wordml/symex" xmlns:wpg="http://schemas.microsoft.com/office/word/2010/wordprocessingGroup" xmlns:wpi="http://schemas.microsoft.com/office/word/2010/wordprocessingInk" xmlns:wne="http://schemas.microsoft.com/office/word/2006/wordml" xmlns:wps="http://schemas.microsoft.com/office/word/2010/wordprocessingShape" mc:Ignorable="w14 w15 w16se w16cid w16 w16cex wp14">
+<w:ftr xmlns:wpc="http://schemas.microsoft.com/office/word/2010/wordprocessingCanvas" xmlns:cx="http://schemas.microsoft.com/office/drawing/2014/chartex" xmlns:cx1="http://schemas.microsoft.com/office/drawing/2015/9/8/chartex" xmlns:cx2="http://schemas.microsoft.com/office/drawing/2015/10/21/chartex" xmlns:cx3="http://schemas.microsoft.com/office/drawing/2016/5/9/chartex" xmlns:cx4="http://schemas.microsoft.com/office/drawing/2016/5/10/chartex" xmlns:cx5="http://schemas.microsoft.com/office/drawing/2016/5/11/chartex" xmlns:cx6="http://schemas.microsoft.com/office/drawing/2016/5/12/chartex" xmlns:cx7="http://schemas.microsoft.com/office/drawing/2016/5/13/chartex" xmlns:cx8="http://schemas.microsoft.com/office/drawing/2016/5/14/chartex" xmlns:mc="http://schemas.openxmlformats.org/markup-compatibility/2006" xmlns:aink="http://schemas.microsoft.com/office/drawing/2016/ink" xmlns:am3d="http://schemas.microsoft.com/office/drawing/2017/model3d" xmlns:o="urn:schemas-microsoft-com:office:office" xmlns:oel="http://schemas.microsoft.com/office/2019/extlst" xmlns:r="http://schemas.openxmlformats.org/officeDocument/2006/relationships" xmlns:m="http://schemas.openxmlformats.org/officeDocument/2006/math" xmlns:v="urn:schemas-microsoft-com:vml" xmlns:wp14="http://schemas.microsoft.com/office/word/2010/wordprocessingDrawing" xmlns:wp="http://schemas.openxmlformats.org/drawingml/2006/wordprocessingDrawing" xmlns:w10="urn:schemas-microsoft-com:office:word" xmlns:w="http://schemas.openxmlformats.org/wordprocessingml/2006/main" xmlns:w14="http://schemas.microsoft.com/office/word/2010/wordml" xmlns:w15="http://schemas.microsoft.com/office/word/2012/wordml" xmlns:w16cex="http://schemas.microsoft.com/office/word/2018/wordml/cex" xmlns:w16cid="http://schemas.microsoft.com/office/word/2016/wordml/cid" xmlns:w16="http://schemas.microsoft.com/office/word/2018/wordml" xmlns:w16sdtdh="http://schemas.microsoft.com/office/word/2020/wordml/sdtdatahash" xmlns:w16se="http://schemas.microsoft.com/office/word/2015/wordml/symex" xmlns:wpg="http://schemas.microsoft.com/office/word/2010/wordprocessingGroup" xmlns:wpi="http://schemas.microsoft.com/office/word/2010/wordprocessingInk" xmlns:wne="http://schemas.microsoft.com/office/word/2006/wordml" xmlns:wps="http://schemas.microsoft.com/office/word/2010/wordprocessingShape" mc:Ignorable="w14 w15 w16se w16cid w16 w16cex w16sdtdh wp14">
   <w:p>
     <w:pPr>
       <w:pStyle w:val="Footer"/>
@@ -1587,7 +1594,7 @@
 </file>
 
 <file path=word/footnotes.xml><?xml version="1.0" encoding="utf-8"?>
-<w:footnotes xmlns:wpc="http://schemas.microsoft.com/office/word/2010/wordprocessingCanvas" xmlns:cx="http://schemas.microsoft.com/office/drawing/2014/chartex" xmlns:cx1="http://schemas.microsoft.com/office/drawing/2015/9/8/chartex" xmlns:cx2="http://schemas.microsoft.com/office/drawing/2015/10/21/chartex" xmlns:cx3="http://schemas.microsoft.com/office/drawing/2016/5/9/chartex" xmlns:cx4="http://schemas.microsoft.com/office/drawing/2016/5/10/chartex" xmlns:cx5="http://schemas.microsoft.com/office/drawing/2016/5/11/chartex" xmlns:cx6="http://schemas.microsoft.com/office/drawing/2016/5/12/chartex" xmlns:cx7="http://schemas.microsoft.com/office/drawing/2016/5/13/chartex" xmlns:cx8="http://schemas.microsoft.com/office/drawing/2016/5/14/chartex" xmlns:mc="http://schemas.openxmlformats.org/markup-compatibility/2006" xmlns:aink="http://schemas.microsoft.com/office/drawing/2016/ink" xmlns:am3d="http://schemas.microsoft.com/office/drawing/2017/model3d" xmlns:o="urn:schemas-microsoft-com:office:office" xmlns:r="http://schemas.openxmlformats.org/officeDocument/2006/relationships" xmlns:m="http://schemas.openxmlformats.org/officeDocument/2006/math" xmlns:v="urn:schemas-microsoft-com:vml" xmlns:wp14="http://schemas.microsoft.com/office/word/2010/wordprocessingDrawing" xmlns:wp="http://schemas.openxmlformats.org/drawingml/2006/wordprocessingDrawing" xmlns:w10="urn:schemas-microsoft-com:office:word" xmlns:w="http://schemas.openxmlformats.org/wordprocessingml/2006/main" xmlns:w14="http://schemas.microsoft.com/office/word/2010/wordml" xmlns:w15="http://schemas.microsoft.com/office/word/2012/wordml" xmlns:w16cex="http://schemas.microsoft.com/office/word/2018/wordml/cex" xmlns:w16cid="http://schemas.microsoft.com/office/word/2016/wordml/cid" xmlns:w16="http://schemas.microsoft.com/office/word/2018/wordml" xmlns:w16se="http://schemas.microsoft.com/office/word/2015/wordml/symex" xmlns:wpg="http://schemas.microsoft.com/office/word/2010/wordprocessingGroup" xmlns:wpi="http://schemas.microsoft.com/office/word/2010/wordprocessingInk" xmlns:wne="http://schemas.microsoft.com/office/word/2006/wordml" xmlns:wps="http://schemas.microsoft.com/office/word/2010/wordprocessingShape" mc:Ignorable="w14 w15 w16se w16cid w16 w16cex wp14">
+<w:footnotes xmlns:wpc="http://schemas.microsoft.com/office/word/2010/wordprocessingCanvas" xmlns:cx="http://schemas.microsoft.com/office/drawing/2014/chartex" xmlns:cx1="http://schemas.microsoft.com/office/drawing/2015/9/8/chartex" xmlns:cx2="http://schemas.microsoft.com/office/drawing/2015/10/21/chartex" xmlns:cx3="http://schemas.microsoft.com/office/drawing/2016/5/9/chartex" xmlns:cx4="http://schemas.microsoft.com/office/drawing/2016/5/10/chartex" xmlns:cx5="http://schemas.microsoft.com/office/drawing/2016/5/11/chartex" xmlns:cx6="http://schemas.microsoft.com/office/drawing/2016/5/12/chartex" xmlns:cx7="http://schemas.microsoft.com/office/drawing/2016/5/13/chartex" xmlns:cx8="http://schemas.microsoft.com/office/drawing/2016/5/14/chartex" xmlns:mc="http://schemas.openxmlformats.org/markup-compatibility/2006" xmlns:aink="http://schemas.microsoft.com/office/drawing/2016/ink" xmlns:am3d="http://schemas.microsoft.com/office/drawing/2017/model3d" xmlns:o="urn:schemas-microsoft-com:office:office" xmlns:oel="http://schemas.microsoft.com/office/2019/extlst" xmlns:r="http://schemas.openxmlformats.org/officeDocument/2006/relationships" xmlns:m="http://schemas.openxmlformats.org/officeDocument/2006/math" xmlns:v="urn:schemas-microsoft-com:vml" xmlns:wp14="http://schemas.microsoft.com/office/word/2010/wordprocessingDrawing" xmlns:wp="http://schemas.openxmlformats.org/drawingml/2006/wordprocessingDrawing" xmlns:w10="urn:schemas-microsoft-com:office:word" xmlns:w="http://schemas.openxmlformats.org/wordprocessingml/2006/main" xmlns:w14="http://schemas.microsoft.com/office/word/2010/wordml" xmlns:w15="http://schemas.microsoft.com/office/word/2012/wordml" xmlns:w16cex="http://schemas.microsoft.com/office/word/2018/wordml/cex" xmlns:w16cid="http://schemas.microsoft.com/office/word/2016/wordml/cid" xmlns:w16="http://schemas.microsoft.com/office/word/2018/wordml" xmlns:w16sdtdh="http://schemas.microsoft.com/office/word/2020/wordml/sdtdatahash" xmlns:w16se="http://schemas.microsoft.com/office/word/2015/wordml/symex" xmlns:wpg="http://schemas.microsoft.com/office/word/2010/wordprocessingGroup" xmlns:wpi="http://schemas.microsoft.com/office/word/2010/wordprocessingInk" xmlns:wne="http://schemas.microsoft.com/office/word/2006/wordml" xmlns:wps="http://schemas.microsoft.com/office/word/2010/wordprocessingShape" mc:Ignorable="w14 w15 w16se w16cid w16 w16cex w16sdtdh wp14">
   <w:footnote w:type="separator" w:id="-1">
     <w:p>
       <w:r>
@@ -1606,7 +1613,7 @@
 </file>
 
 <file path=word/styles.xml><?xml version="1.0" encoding="utf-8"?>
-<w:styles xmlns:mc="http://schemas.openxmlformats.org/markup-compatibility/2006" xmlns:r="http://schemas.openxmlformats.org/officeDocument/2006/relationships" xmlns:w="http://schemas.openxmlformats.org/wordprocessingml/2006/main" xmlns:w14="http://schemas.microsoft.com/office/word/2010/wordml" xmlns:w15="http://schemas.microsoft.com/office/word/2012/wordml" xmlns:w16cex="http://schemas.microsoft.com/office/word/2018/wordml/cex" xmlns:w16cid="http://schemas.microsoft.com/office/word/2016/wordml/cid" xmlns:w16="http://schemas.microsoft.com/office/word/2018/wordml" xmlns:w16se="http://schemas.microsoft.com/office/word/2015/wordml/symex" mc:Ignorable="w14 w15 w16se w16cid w16 w16cex">
+<w:styles xmlns:mc="http://schemas.openxmlformats.org/markup-compatibility/2006" xmlns:r="http://schemas.openxmlformats.org/officeDocument/2006/relationships" xmlns:w="http://schemas.openxmlformats.org/wordprocessingml/2006/main" xmlns:w14="http://schemas.microsoft.com/office/word/2010/wordml" xmlns:w15="http://schemas.microsoft.com/office/word/2012/wordml" xmlns:w16cex="http://schemas.microsoft.com/office/word/2018/wordml/cex" xmlns:w16cid="http://schemas.microsoft.com/office/word/2016/wordml/cid" xmlns:w16="http://schemas.microsoft.com/office/word/2018/wordml" xmlns:w16sdtdh="http://schemas.microsoft.com/office/word/2020/wordml/sdtdatahash" xmlns:w16se="http://schemas.microsoft.com/office/word/2015/wordml/symex" mc:Ignorable="w14 w15 w16se w16cid w16 w16cex w16sdtdh">
   <w:docDefaults>
     <w:rPrDefault>
       <w:rPr>

--- a/lib/assets/ims002.docx
+++ b/lib/assets/ims002.docx
@@ -1195,14 +1195,7 @@
                 <w:sz w:val="22"/>
                 <w:szCs w:val="22"/>
               </w:rPr>
-              <w:t>01283 496</w:t>
-            </w:r>
-            <w:r>
-              <w:rPr>
-                <w:sz w:val="22"/>
-                <w:szCs w:val="22"/>
-              </w:rPr>
-              <w:t xml:space="preserve"> 136</w:t>
+              <w:t>01283 496066</w:t>
             </w:r>
           </w:p>
         </w:tc>

--- a/lib/assets/ims002.docx
+++ b/lib/assets/ims002.docx
@@ -1,6 +1,6 @@
 
 <file path=word/document.xml><?xml version="1.0" encoding="utf-8"?>
-<w:document xmlns:wpc="http://schemas.microsoft.com/office/word/2010/wordprocessingCanvas" xmlns:cx="http://schemas.microsoft.com/office/drawing/2014/chartex" xmlns:cx1="http://schemas.microsoft.com/office/drawing/2015/9/8/chartex" xmlns:cx2="http://schemas.microsoft.com/office/drawing/2015/10/21/chartex" xmlns:cx3="http://schemas.microsoft.com/office/drawing/2016/5/9/chartex" xmlns:cx4="http://schemas.microsoft.com/office/drawing/2016/5/10/chartex" xmlns:cx5="http://schemas.microsoft.com/office/drawing/2016/5/11/chartex" xmlns:cx6="http://schemas.microsoft.com/office/drawing/2016/5/12/chartex" xmlns:cx7="http://schemas.microsoft.com/office/drawing/2016/5/13/chartex" xmlns:cx8="http://schemas.microsoft.com/office/drawing/2016/5/14/chartex" xmlns:mc="http://schemas.openxmlformats.org/markup-compatibility/2006" xmlns:aink="http://schemas.microsoft.com/office/drawing/2016/ink" xmlns:am3d="http://schemas.microsoft.com/office/drawing/2017/model3d" xmlns:o="urn:schemas-microsoft-com:office:office" xmlns:r="http://schemas.openxmlformats.org/officeDocument/2006/relationships" xmlns:m="http://schemas.openxmlformats.org/officeDocument/2006/math" xmlns:v="urn:schemas-microsoft-com:vml" xmlns:wp14="http://schemas.microsoft.com/office/word/2010/wordprocessingDrawing" xmlns:wp="http://schemas.openxmlformats.org/drawingml/2006/wordprocessingDrawing" xmlns:w10="urn:schemas-microsoft-com:office:word" xmlns:w="http://schemas.openxmlformats.org/wordprocessingml/2006/main" xmlns:w14="http://schemas.microsoft.com/office/word/2010/wordml" xmlns:w15="http://schemas.microsoft.com/office/word/2012/wordml" xmlns:w16cex="http://schemas.microsoft.com/office/word/2018/wordml/cex" xmlns:w16cid="http://schemas.microsoft.com/office/word/2016/wordml/cid" xmlns:w16="http://schemas.microsoft.com/office/word/2018/wordml" xmlns:w16se="http://schemas.microsoft.com/office/word/2015/wordml/symex" xmlns:wpg="http://schemas.microsoft.com/office/word/2010/wordprocessingGroup" xmlns:wpi="http://schemas.microsoft.com/office/word/2010/wordprocessingInk" xmlns:wne="http://schemas.microsoft.com/office/word/2006/wordml" xmlns:wps="http://schemas.microsoft.com/office/word/2010/wordprocessingShape" mc:Ignorable="w14 w15 w16se w16cid w16 w16cex wp14">
+<w:document xmlns:wpc="http://schemas.microsoft.com/office/word/2010/wordprocessingCanvas" xmlns:cx="http://schemas.microsoft.com/office/drawing/2014/chartex" xmlns:cx1="http://schemas.microsoft.com/office/drawing/2015/9/8/chartex" xmlns:cx2="http://schemas.microsoft.com/office/drawing/2015/10/21/chartex" xmlns:cx3="http://schemas.microsoft.com/office/drawing/2016/5/9/chartex" xmlns:cx4="http://schemas.microsoft.com/office/drawing/2016/5/10/chartex" xmlns:cx5="http://schemas.microsoft.com/office/drawing/2016/5/11/chartex" xmlns:cx6="http://schemas.microsoft.com/office/drawing/2016/5/12/chartex" xmlns:cx7="http://schemas.microsoft.com/office/drawing/2016/5/13/chartex" xmlns:cx8="http://schemas.microsoft.com/office/drawing/2016/5/14/chartex" xmlns:mc="http://schemas.openxmlformats.org/markup-compatibility/2006" xmlns:aink="http://schemas.microsoft.com/office/drawing/2016/ink" xmlns:am3d="http://schemas.microsoft.com/office/drawing/2017/model3d" xmlns:o="urn:schemas-microsoft-com:office:office" xmlns:oel="http://schemas.microsoft.com/office/2019/extlst" xmlns:r="http://schemas.openxmlformats.org/officeDocument/2006/relationships" xmlns:m="http://schemas.openxmlformats.org/officeDocument/2006/math" xmlns:v="urn:schemas-microsoft-com:vml" xmlns:wp14="http://schemas.microsoft.com/office/word/2010/wordprocessingDrawing" xmlns:wp="http://schemas.openxmlformats.org/drawingml/2006/wordprocessingDrawing" xmlns:w10="urn:schemas-microsoft-com:office:word" xmlns:w="http://schemas.openxmlformats.org/wordprocessingml/2006/main" xmlns:w14="http://schemas.microsoft.com/office/word/2010/wordml" xmlns:w15="http://schemas.microsoft.com/office/word/2012/wordml" xmlns:w16cex="http://schemas.microsoft.com/office/word/2018/wordml/cex" xmlns:w16cid="http://schemas.microsoft.com/office/word/2016/wordml/cid" xmlns:w16="http://schemas.microsoft.com/office/word/2018/wordml" xmlns:w16sdtdh="http://schemas.microsoft.com/office/word/2020/wordml/sdtdatahash" xmlns:w16se="http://schemas.microsoft.com/office/word/2015/wordml/symex" xmlns:wpg="http://schemas.microsoft.com/office/word/2010/wordprocessingGroup" xmlns:wpi="http://schemas.microsoft.com/office/word/2010/wordprocessingInk" xmlns:wne="http://schemas.microsoft.com/office/word/2006/wordml" xmlns:wps="http://schemas.microsoft.com/office/word/2010/wordprocessingShape" mc:Ignorable="w14 w15 w16se w16cid w16 w16cex w16sdtdh wp14">
   <w:body>
     <w:p/>
     <w:p/>
@@ -1550,7 +1550,7 @@
 </file>
 
 <file path=word/endnotes.xml><?xml version="1.0" encoding="utf-8"?>
-<w:endnotes xmlns:wpc="http://schemas.microsoft.com/office/word/2010/wordprocessingCanvas" xmlns:cx="http://schemas.microsoft.com/office/drawing/2014/chartex" xmlns:cx1="http://schemas.microsoft.com/office/drawing/2015/9/8/chartex" xmlns:cx2="http://schemas.microsoft.com/office/drawing/2015/10/21/chartex" xmlns:cx3="http://schemas.microsoft.com/office/drawing/2016/5/9/chartex" xmlns:cx4="http://schemas.microsoft.com/office/drawing/2016/5/10/chartex" xmlns:cx5="http://schemas.microsoft.com/office/drawing/2016/5/11/chartex" xmlns:cx6="http://schemas.microsoft.com/office/drawing/2016/5/12/chartex" xmlns:cx7="http://schemas.microsoft.com/office/drawing/2016/5/13/chartex" xmlns:cx8="http://schemas.microsoft.com/office/drawing/2016/5/14/chartex" xmlns:mc="http://schemas.openxmlformats.org/markup-compatibility/2006" xmlns:aink="http://schemas.microsoft.com/office/drawing/2016/ink" xmlns:am3d="http://schemas.microsoft.com/office/drawing/2017/model3d" xmlns:o="urn:schemas-microsoft-com:office:office" xmlns:r="http://schemas.openxmlformats.org/officeDocument/2006/relationships" xmlns:m="http://schemas.openxmlformats.org/officeDocument/2006/math" xmlns:v="urn:schemas-microsoft-com:vml" xmlns:wp14="http://schemas.microsoft.com/office/word/2010/wordprocessingDrawing" xmlns:wp="http://schemas.openxmlformats.org/drawingml/2006/wordprocessingDrawing" xmlns:w10="urn:schemas-microsoft-com:office:word" xmlns:w="http://schemas.openxmlformats.org/wordprocessingml/2006/main" xmlns:w14="http://schemas.microsoft.com/office/word/2010/wordml" xmlns:w15="http://schemas.microsoft.com/office/word/2012/wordml" xmlns:w16cex="http://schemas.microsoft.com/office/word/2018/wordml/cex" xmlns:w16cid="http://schemas.microsoft.com/office/word/2016/wordml/cid" xmlns:w16="http://schemas.microsoft.com/office/word/2018/wordml" xmlns:w16se="http://schemas.microsoft.com/office/word/2015/wordml/symex" xmlns:wpg="http://schemas.microsoft.com/office/word/2010/wordprocessingGroup" xmlns:wpi="http://schemas.microsoft.com/office/word/2010/wordprocessingInk" xmlns:wne="http://schemas.microsoft.com/office/word/2006/wordml" xmlns:wps="http://schemas.microsoft.com/office/word/2010/wordprocessingShape" mc:Ignorable="w14 w15 w16se w16cid w16 w16cex wp14">
+<w:endnotes xmlns:wpc="http://schemas.microsoft.com/office/word/2010/wordprocessingCanvas" xmlns:cx="http://schemas.microsoft.com/office/drawing/2014/chartex" xmlns:cx1="http://schemas.microsoft.com/office/drawing/2015/9/8/chartex" xmlns:cx2="http://schemas.microsoft.com/office/drawing/2015/10/21/chartex" xmlns:cx3="http://schemas.microsoft.com/office/drawing/2016/5/9/chartex" xmlns:cx4="http://schemas.microsoft.com/office/drawing/2016/5/10/chartex" xmlns:cx5="http://schemas.microsoft.com/office/drawing/2016/5/11/chartex" xmlns:cx6="http://schemas.microsoft.com/office/drawing/2016/5/12/chartex" xmlns:cx7="http://schemas.microsoft.com/office/drawing/2016/5/13/chartex" xmlns:cx8="http://schemas.microsoft.com/office/drawing/2016/5/14/chartex" xmlns:mc="http://schemas.openxmlformats.org/markup-compatibility/2006" xmlns:aink="http://schemas.microsoft.com/office/drawing/2016/ink" xmlns:am3d="http://schemas.microsoft.com/office/drawing/2017/model3d" xmlns:o="urn:schemas-microsoft-com:office:office" xmlns:oel="http://schemas.microsoft.com/office/2019/extlst" xmlns:r="http://schemas.openxmlformats.org/officeDocument/2006/relationships" xmlns:m="http://schemas.openxmlformats.org/officeDocument/2006/math" xmlns:v="urn:schemas-microsoft-com:vml" xmlns:wp14="http://schemas.microsoft.com/office/word/2010/wordprocessingDrawing" xmlns:wp="http://schemas.openxmlformats.org/drawingml/2006/wordprocessingDrawing" xmlns:w10="urn:schemas-microsoft-com:office:word" xmlns:w="http://schemas.openxmlformats.org/wordprocessingml/2006/main" xmlns:w14="http://schemas.microsoft.com/office/word/2010/wordml" xmlns:w15="http://schemas.microsoft.com/office/word/2012/wordml" xmlns:w16cex="http://schemas.microsoft.com/office/word/2018/wordml/cex" xmlns:w16cid="http://schemas.microsoft.com/office/word/2016/wordml/cid" xmlns:w16="http://schemas.microsoft.com/office/word/2018/wordml" xmlns:w16sdtdh="http://schemas.microsoft.com/office/word/2020/wordml/sdtdatahash" xmlns:w16se="http://schemas.microsoft.com/office/word/2015/wordml/symex" xmlns:wpg="http://schemas.microsoft.com/office/word/2010/wordprocessingGroup" xmlns:wpi="http://schemas.microsoft.com/office/word/2010/wordprocessingInk" xmlns:wne="http://schemas.microsoft.com/office/word/2006/wordml" xmlns:wps="http://schemas.microsoft.com/office/word/2010/wordprocessingShape" mc:Ignorable="w14 w15 w16se w16cid w16 w16cex w16sdtdh wp14">
   <w:endnote w:type="separator" w:id="-1">
     <w:p>
       <w:r>
@@ -1569,7 +1569,7 @@
 </file>
 
 <file path=word/footer1.xml><?xml version="1.0" encoding="utf-8"?>
-<w:ftr xmlns:wpc="http://schemas.microsoft.com/office/word/2010/wordprocessingCanvas" xmlns:cx="http://schemas.microsoft.com/office/drawing/2014/chartex" xmlns:cx1="http://schemas.microsoft.com/office/drawing/2015/9/8/chartex" xmlns:cx2="http://schemas.microsoft.com/office/drawing/2015/10/21/chartex" xmlns:cx3="http://schemas.microsoft.com/office/drawing/2016/5/9/chartex" xmlns:cx4="http://schemas.microsoft.com/office/drawing/2016/5/10/chartex" xmlns:cx5="http://schemas.microsoft.com/office/drawing/2016/5/11/chartex" xmlns:cx6="http://schemas.microsoft.com/office/drawing/2016/5/12/chartex" xmlns:cx7="http://schemas.microsoft.com/office/drawing/2016/5/13/chartex" xmlns:cx8="http://schemas.microsoft.com/office/drawing/2016/5/14/chartex" xmlns:mc="http://schemas.openxmlformats.org/markup-compatibility/2006" xmlns:aink="http://schemas.microsoft.com/office/drawing/2016/ink" xmlns:am3d="http://schemas.microsoft.com/office/drawing/2017/model3d" xmlns:o="urn:schemas-microsoft-com:office:office" xmlns:r="http://schemas.openxmlformats.org/officeDocument/2006/relationships" xmlns:m="http://schemas.openxmlformats.org/officeDocument/2006/math" xmlns:v="urn:schemas-microsoft-com:vml" xmlns:wp14="http://schemas.microsoft.com/office/word/2010/wordprocessingDrawing" xmlns:wp="http://schemas.openxmlformats.org/drawingml/2006/wordprocessingDrawing" xmlns:w10="urn:schemas-microsoft-com:office:word" xmlns:w="http://schemas.openxmlformats.org/wordprocessingml/2006/main" xmlns:w14="http://schemas.microsoft.com/office/word/2010/wordml" xmlns:w15="http://schemas.microsoft.com/office/word/2012/wordml" xmlns:w16cex="http://schemas.microsoft.com/office/word/2018/wordml/cex" xmlns:w16cid="http://schemas.microsoft.com/office/word/2016/wordml/cid" xmlns:w16="http://schemas.microsoft.com/office/word/2018/wordml" xmlns:w16se="http://schemas.microsoft.com/office/word/2015/wordml/symex" xmlns:wpg="http://schemas.microsoft.com/office/word/2010/wordprocessingGroup" xmlns:wpi="http://schemas.microsoft.com/office/word/2010/wordprocessingInk" xmlns:wne="http://schemas.microsoft.com/office/word/2006/wordml" xmlns:wps="http://schemas.microsoft.com/office/word/2010/wordprocessingShape" mc:Ignorable="w14 w15 w16se w16cid w16 w16cex wp14">
+<w:ftr xmlns:wpc="http://schemas.microsoft.com/office/word/2010/wordprocessingCanvas" xmlns:cx="http://schemas.microsoft.com/office/drawing/2014/chartex" xmlns:cx1="http://schemas.microsoft.com/office/drawing/2015/9/8/chartex" xmlns:cx2="http://schemas.microsoft.com/office/drawing/2015/10/21/chartex" xmlns:cx3="http://schemas.microsoft.com/office/drawing/2016/5/9/chartex" xmlns:cx4="http://schemas.microsoft.com/office/drawing/2016/5/10/chartex" xmlns:cx5="http://schemas.microsoft.com/office/drawing/2016/5/11/chartex" xmlns:cx6="http://schemas.microsoft.com/office/drawing/2016/5/12/chartex" xmlns:cx7="http://schemas.microsoft.com/office/drawing/2016/5/13/chartex" xmlns:cx8="http://schemas.microsoft.com/office/drawing/2016/5/14/chartex" xmlns:mc="http://schemas.openxmlformats.org/markup-compatibility/2006" xmlns:aink="http://schemas.microsoft.com/office/drawing/2016/ink" xmlns:am3d="http://schemas.microsoft.com/office/drawing/2017/model3d" xmlns:o="urn:schemas-microsoft-com:office:office" xmlns:oel="http://schemas.microsoft.com/office/2019/extlst" xmlns:r="http://schemas.openxmlformats.org/officeDocument/2006/relationships" xmlns:m="http://schemas.openxmlformats.org/officeDocument/2006/math" xmlns:v="urn:schemas-microsoft-com:vml" xmlns:wp14="http://schemas.microsoft.com/office/word/2010/wordprocessingDrawing" xmlns:wp="http://schemas.openxmlformats.org/drawingml/2006/wordprocessingDrawing" xmlns:w10="urn:schemas-microsoft-com:office:word" xmlns:w="http://schemas.openxmlformats.org/wordprocessingml/2006/main" xmlns:w14="http://schemas.microsoft.com/office/word/2010/wordml" xmlns:w15="http://schemas.microsoft.com/office/word/2012/wordml" xmlns:w16cex="http://schemas.microsoft.com/office/word/2018/wordml/cex" xmlns:w16cid="http://schemas.microsoft.com/office/word/2016/wordml/cid" xmlns:w16="http://schemas.microsoft.com/office/word/2018/wordml" xmlns:w16sdtdh="http://schemas.microsoft.com/office/word/2020/wordml/sdtdatahash" xmlns:w16se="http://schemas.microsoft.com/office/word/2015/wordml/symex" xmlns:wpg="http://schemas.microsoft.com/office/word/2010/wordprocessingGroup" xmlns:wpi="http://schemas.microsoft.com/office/word/2010/wordprocessingInk" xmlns:wne="http://schemas.microsoft.com/office/word/2006/wordml" xmlns:wps="http://schemas.microsoft.com/office/word/2010/wordprocessingShape" mc:Ignorable="w14 w15 w16se w16cid w16 w16cex w16sdtdh wp14">
   <w:p>
     <w:pPr>
       <w:pStyle w:val="Footer"/>
@@ -1587,7 +1587,7 @@
 </file>
 
 <file path=word/footnotes.xml><?xml version="1.0" encoding="utf-8"?>
-<w:footnotes xmlns:wpc="http://schemas.microsoft.com/office/word/2010/wordprocessingCanvas" xmlns:cx="http://schemas.microsoft.com/office/drawing/2014/chartex" xmlns:cx1="http://schemas.microsoft.com/office/drawing/2015/9/8/chartex" xmlns:cx2="http://schemas.microsoft.com/office/drawing/2015/10/21/chartex" xmlns:cx3="http://schemas.microsoft.com/office/drawing/2016/5/9/chartex" xmlns:cx4="http://schemas.microsoft.com/office/drawing/2016/5/10/chartex" xmlns:cx5="http://schemas.microsoft.com/office/drawing/2016/5/11/chartex" xmlns:cx6="http://schemas.microsoft.com/office/drawing/2016/5/12/chartex" xmlns:cx7="http://schemas.microsoft.com/office/drawing/2016/5/13/chartex" xmlns:cx8="http://schemas.microsoft.com/office/drawing/2016/5/14/chartex" xmlns:mc="http://schemas.openxmlformats.org/markup-compatibility/2006" xmlns:aink="http://schemas.microsoft.com/office/drawing/2016/ink" xmlns:am3d="http://schemas.microsoft.com/office/drawing/2017/model3d" xmlns:o="urn:schemas-microsoft-com:office:office" xmlns:r="http://schemas.openxmlformats.org/officeDocument/2006/relationships" xmlns:m="http://schemas.openxmlformats.org/officeDocument/2006/math" xmlns:v="urn:schemas-microsoft-com:vml" xmlns:wp14="http://schemas.microsoft.com/office/word/2010/wordprocessingDrawing" xmlns:wp="http://schemas.openxmlformats.org/drawingml/2006/wordprocessingDrawing" xmlns:w10="urn:schemas-microsoft-com:office:word" xmlns:w="http://schemas.openxmlformats.org/wordprocessingml/2006/main" xmlns:w14="http://schemas.microsoft.com/office/word/2010/wordml" xmlns:w15="http://schemas.microsoft.com/office/word/2012/wordml" xmlns:w16cex="http://schemas.microsoft.com/office/word/2018/wordml/cex" xmlns:w16cid="http://schemas.microsoft.com/office/word/2016/wordml/cid" xmlns:w16="http://schemas.microsoft.com/office/word/2018/wordml" xmlns:w16se="http://schemas.microsoft.com/office/word/2015/wordml/symex" xmlns:wpg="http://schemas.microsoft.com/office/word/2010/wordprocessingGroup" xmlns:wpi="http://schemas.microsoft.com/office/word/2010/wordprocessingInk" xmlns:wne="http://schemas.microsoft.com/office/word/2006/wordml" xmlns:wps="http://schemas.microsoft.com/office/word/2010/wordprocessingShape" mc:Ignorable="w14 w15 w16se w16cid w16 w16cex wp14">
+<w:footnotes xmlns:wpc="http://schemas.microsoft.com/office/word/2010/wordprocessingCanvas" xmlns:cx="http://schemas.microsoft.com/office/drawing/2014/chartex" xmlns:cx1="http://schemas.microsoft.com/office/drawing/2015/9/8/chartex" xmlns:cx2="http://schemas.microsoft.com/office/drawing/2015/10/21/chartex" xmlns:cx3="http://schemas.microsoft.com/office/drawing/2016/5/9/chartex" xmlns:cx4="http://schemas.microsoft.com/office/drawing/2016/5/10/chartex" xmlns:cx5="http://schemas.microsoft.com/office/drawing/2016/5/11/chartex" xmlns:cx6="http://schemas.microsoft.com/office/drawing/2016/5/12/chartex" xmlns:cx7="http://schemas.microsoft.com/office/drawing/2016/5/13/chartex" xmlns:cx8="http://schemas.microsoft.com/office/drawing/2016/5/14/chartex" xmlns:mc="http://schemas.openxmlformats.org/markup-compatibility/2006" xmlns:aink="http://schemas.microsoft.com/office/drawing/2016/ink" xmlns:am3d="http://schemas.microsoft.com/office/drawing/2017/model3d" xmlns:o="urn:schemas-microsoft-com:office:office" xmlns:oel="http://schemas.microsoft.com/office/2019/extlst" xmlns:r="http://schemas.openxmlformats.org/officeDocument/2006/relationships" xmlns:m="http://schemas.openxmlformats.org/officeDocument/2006/math" xmlns:v="urn:schemas-microsoft-com:vml" xmlns:wp14="http://schemas.microsoft.com/office/word/2010/wordprocessingDrawing" xmlns:wp="http://schemas.openxmlformats.org/drawingml/2006/wordprocessingDrawing" xmlns:w10="urn:schemas-microsoft-com:office:word" xmlns:w="http://schemas.openxmlformats.org/wordprocessingml/2006/main" xmlns:w14="http://schemas.microsoft.com/office/word/2010/wordml" xmlns:w15="http://schemas.microsoft.com/office/word/2012/wordml" xmlns:w16cex="http://schemas.microsoft.com/office/word/2018/wordml/cex" xmlns:w16cid="http://schemas.microsoft.com/office/word/2016/wordml/cid" xmlns:w16="http://schemas.microsoft.com/office/word/2018/wordml" xmlns:w16sdtdh="http://schemas.microsoft.com/office/word/2020/wordml/sdtdatahash" xmlns:w16se="http://schemas.microsoft.com/office/word/2015/wordml/symex" xmlns:wpg="http://schemas.microsoft.com/office/word/2010/wordprocessingGroup" xmlns:wpi="http://schemas.microsoft.com/office/word/2010/wordprocessingInk" xmlns:wne="http://schemas.microsoft.com/office/word/2006/wordml" xmlns:wps="http://schemas.microsoft.com/office/word/2010/wordprocessingShape" mc:Ignorable="w14 w15 w16se w16cid w16 w16cex w16sdtdh wp14">
   <w:footnote w:type="separator" w:id="-1">
     <w:p>
       <w:r>
@@ -1606,7 +1606,7 @@
 </file>
 
 <file path=word/styles.xml><?xml version="1.0" encoding="utf-8"?>
-<w:styles xmlns:mc="http://schemas.openxmlformats.org/markup-compatibility/2006" xmlns:r="http://schemas.openxmlformats.org/officeDocument/2006/relationships" xmlns:w="http://schemas.openxmlformats.org/wordprocessingml/2006/main" xmlns:w14="http://schemas.microsoft.com/office/word/2010/wordml" xmlns:w15="http://schemas.microsoft.com/office/word/2012/wordml" xmlns:w16cex="http://schemas.microsoft.com/office/word/2018/wordml/cex" xmlns:w16cid="http://schemas.microsoft.com/office/word/2016/wordml/cid" xmlns:w16="http://schemas.microsoft.com/office/word/2018/wordml" xmlns:w16se="http://schemas.microsoft.com/office/word/2015/wordml/symex" mc:Ignorable="w14 w15 w16se w16cid w16 w16cex">
+<w:styles xmlns:mc="http://schemas.openxmlformats.org/markup-compatibility/2006" xmlns:r="http://schemas.openxmlformats.org/officeDocument/2006/relationships" xmlns:w="http://schemas.openxmlformats.org/wordprocessingml/2006/main" xmlns:w14="http://schemas.microsoft.com/office/word/2010/wordml" xmlns:w15="http://schemas.microsoft.com/office/word/2012/wordml" xmlns:w16cex="http://schemas.microsoft.com/office/word/2018/wordml/cex" xmlns:w16cid="http://schemas.microsoft.com/office/word/2016/wordml/cid" xmlns:w16="http://schemas.microsoft.com/office/word/2018/wordml" xmlns:w16sdtdh="http://schemas.microsoft.com/office/word/2020/wordml/sdtdatahash" xmlns:w16se="http://schemas.microsoft.com/office/word/2015/wordml/symex" mc:Ignorable="w14 w15 w16se w16cid w16 w16cex w16sdtdh">
   <w:docDefaults>
     <w:rPrDefault>
       <w:rPr>

--- a/lib/assets/ims002.docx
+++ b/lib/assets/ims002.docx
@@ -1195,7 +1195,7 @@
                 <w:sz w:val="22"/>
                 <w:szCs w:val="22"/>
               </w:rPr>
-              <w:t>01283 496066</w:t>
+              <w:t>01283 496 110</w:t>
             </w:r>
           </w:p>
         </w:tc>

--- a/lib/assets/ims002.docx
+++ b/lib/assets/ims002.docx
@@ -1,6 +1,6 @@
 
 <file path=word/document.xml><?xml version="1.0" encoding="utf-8"?>
-<w:document xmlns:wpc="http://schemas.microsoft.com/office/word/2010/wordprocessingCanvas" xmlns:cx="http://schemas.microsoft.com/office/drawing/2014/chartex" xmlns:cx1="http://schemas.microsoft.com/office/drawing/2015/9/8/chartex" xmlns:cx2="http://schemas.microsoft.com/office/drawing/2015/10/21/chartex" xmlns:cx3="http://schemas.microsoft.com/office/drawing/2016/5/9/chartex" xmlns:cx4="http://schemas.microsoft.com/office/drawing/2016/5/10/chartex" xmlns:cx5="http://schemas.microsoft.com/office/drawing/2016/5/11/chartex" xmlns:cx6="http://schemas.microsoft.com/office/drawing/2016/5/12/chartex" xmlns:cx7="http://schemas.microsoft.com/office/drawing/2016/5/13/chartex" xmlns:cx8="http://schemas.microsoft.com/office/drawing/2016/5/14/chartex" xmlns:mc="http://schemas.openxmlformats.org/markup-compatibility/2006" xmlns:aink="http://schemas.microsoft.com/office/drawing/2016/ink" xmlns:am3d="http://schemas.microsoft.com/office/drawing/2017/model3d" xmlns:o="urn:schemas-microsoft-com:office:office" xmlns:oel="http://schemas.microsoft.com/office/2019/extlst" xmlns:r="http://schemas.openxmlformats.org/officeDocument/2006/relationships" xmlns:m="http://schemas.openxmlformats.org/officeDocument/2006/math" xmlns:v="urn:schemas-microsoft-com:vml" xmlns:wp14="http://schemas.microsoft.com/office/word/2010/wordprocessingDrawing" xmlns:wp="http://schemas.openxmlformats.org/drawingml/2006/wordprocessingDrawing" xmlns:w10="urn:schemas-microsoft-com:office:word" xmlns:w="http://schemas.openxmlformats.org/wordprocessingml/2006/main" xmlns:w14="http://schemas.microsoft.com/office/word/2010/wordml" xmlns:w15="http://schemas.microsoft.com/office/word/2012/wordml" xmlns:w16cex="http://schemas.microsoft.com/office/word/2018/wordml/cex" xmlns:w16cid="http://schemas.microsoft.com/office/word/2016/wordml/cid" xmlns:w16="http://schemas.microsoft.com/office/word/2018/wordml" xmlns:w16sdtdh="http://schemas.microsoft.com/office/word/2020/wordml/sdtdatahash" xmlns:w16se="http://schemas.microsoft.com/office/word/2015/wordml/symex" xmlns:wpg="http://schemas.microsoft.com/office/word/2010/wordprocessingGroup" xmlns:wpi="http://schemas.microsoft.com/office/word/2010/wordprocessingInk" xmlns:wne="http://schemas.microsoft.com/office/word/2006/wordml" xmlns:wps="http://schemas.microsoft.com/office/word/2010/wordprocessingShape" mc:Ignorable="w14 w15 w16se w16cid w16 w16cex w16sdtdh wp14">
+<w:document xmlns:wpc="http://schemas.microsoft.com/office/word/2010/wordprocessingCanvas" xmlns:cx="http://schemas.microsoft.com/office/drawing/2014/chartex" xmlns:cx1="http://schemas.microsoft.com/office/drawing/2015/9/8/chartex" xmlns:cx2="http://schemas.microsoft.com/office/drawing/2015/10/21/chartex" xmlns:cx3="http://schemas.microsoft.com/office/drawing/2016/5/9/chartex" xmlns:cx4="http://schemas.microsoft.com/office/drawing/2016/5/10/chartex" xmlns:cx5="http://schemas.microsoft.com/office/drawing/2016/5/11/chartex" xmlns:cx6="http://schemas.microsoft.com/office/drawing/2016/5/12/chartex" xmlns:cx7="http://schemas.microsoft.com/office/drawing/2016/5/13/chartex" xmlns:cx8="http://schemas.microsoft.com/office/drawing/2016/5/14/chartex" xmlns:mc="http://schemas.openxmlformats.org/markup-compatibility/2006" xmlns:aink="http://schemas.microsoft.com/office/drawing/2016/ink" xmlns:am3d="http://schemas.microsoft.com/office/drawing/2017/model3d" xmlns:o="urn:schemas-microsoft-com:office:office" xmlns:oel="http://schemas.microsoft.com/office/2019/extlst" xmlns:r="http://schemas.openxmlformats.org/officeDocument/2006/relationships" xmlns:m="http://schemas.openxmlformats.org/officeDocument/2006/math" xmlns:v="urn:schemas-microsoft-com:vml" xmlns:wp14="http://schemas.microsoft.com/office/word/2010/wordprocessingDrawing" xmlns:wp="http://schemas.openxmlformats.org/drawingml/2006/wordprocessingDrawing" xmlns:w10="urn:schemas-microsoft-com:office:word" xmlns:w="http://schemas.openxmlformats.org/wordprocessingml/2006/main" xmlns:w14="http://schemas.microsoft.com/office/word/2010/wordml" xmlns:w15="http://schemas.microsoft.com/office/word/2012/wordml" xmlns:w16cex="http://schemas.microsoft.com/office/word/2018/wordml/cex" xmlns:w16cid="http://schemas.microsoft.com/office/word/2016/wordml/cid" xmlns:w16="http://schemas.microsoft.com/office/word/2018/wordml" xmlns:w16du="http://schemas.microsoft.com/office/word/2023/wordml/word16du" xmlns:w16sdtdh="http://schemas.microsoft.com/office/word/2020/wordml/sdtdatahash" xmlns:w16se="http://schemas.microsoft.com/office/word/2015/wordml/symex" xmlns:wpg="http://schemas.microsoft.com/office/word/2010/wordprocessingGroup" xmlns:wpi="http://schemas.microsoft.com/office/word/2010/wordprocessingInk" xmlns:wne="http://schemas.microsoft.com/office/word/2006/wordml" xmlns:wps="http://schemas.microsoft.com/office/word/2010/wordprocessingShape" mc:Ignorable="w14 w15 w16se w16cid w16 w16cex w16sdtdh w16du wp14">
   <w:body>
     <w:p/>
     <w:p/>
@@ -37,10 +37,10 @@
                 <w:color w:val="000000"/>
               </w:rPr>
               <w:drawing>
-                <wp:inline distT="0" distB="0" distL="0" distR="0" wp14:anchorId="7AA0EDCA" wp14:editId="0ACF5E97">
-                  <wp:extent cx="1116330" cy="882650"/>
-                  <wp:effectExtent l="0" t="0" r="0" b="0"/>
-                  <wp:docPr id="1" name="Picture 1" descr="Ministry of Justice logo"/>
+                <wp:inline distT="0" distB="0" distL="0" distR="0" wp14:anchorId="7AA0EDCA" wp14:editId="23CBF80A">
+                  <wp:extent cx="1116330" cy="879532"/>
+                  <wp:effectExtent l="0" t="0" r="1270" b="0"/>
+                  <wp:docPr id="1" name="Picture 1"/>
                   <wp:cNvGraphicFramePr>
                     <a:graphicFrameLocks xmlns:a="http://schemas.openxmlformats.org/drawingml/2006/main"/>
                   </wp:cNvGraphicFramePr>
@@ -48,7 +48,7 @@
                     <a:graphicData uri="http://schemas.openxmlformats.org/drawingml/2006/picture">
                       <pic:pic xmlns:pic="http://schemas.openxmlformats.org/drawingml/2006/picture">
                         <pic:nvPicPr>
-                          <pic:cNvPr id="0" name="Picture 1" descr="Ministry of Justice logo"/>
+                          <pic:cNvPr id="1" name="Picture 1"/>
                           <pic:cNvPicPr>
                             <a:picLocks/>
                           </pic:cNvPicPr>
@@ -61,7 +61,6 @@
                               </a:ext>
                             </a:extLst>
                           </a:blip>
-                          <a:srcRect/>
                           <a:stretch>
                             <a:fillRect/>
                           </a:stretch>
@@ -69,7 +68,7 @@
                         <pic:spPr bwMode="auto">
                           <a:xfrm>
                             <a:off x="0" y="0"/>
-                            <a:ext cx="1116330" cy="882650"/>
+                            <a:ext cx="1116330" cy="879532"/>
                           </a:xfrm>
                           <a:prstGeom prst="rect">
                             <a:avLst/>
@@ -1550,7 +1549,7 @@
 </file>
 
 <file path=word/endnotes.xml><?xml version="1.0" encoding="utf-8"?>
-<w:endnotes xmlns:wpc="http://schemas.microsoft.com/office/word/2010/wordprocessingCanvas" xmlns:cx="http://schemas.microsoft.com/office/drawing/2014/chartex" xmlns:cx1="http://schemas.microsoft.com/office/drawing/2015/9/8/chartex" xmlns:cx2="http://schemas.microsoft.com/office/drawing/2015/10/21/chartex" xmlns:cx3="http://schemas.microsoft.com/office/drawing/2016/5/9/chartex" xmlns:cx4="http://schemas.microsoft.com/office/drawing/2016/5/10/chartex" xmlns:cx5="http://schemas.microsoft.com/office/drawing/2016/5/11/chartex" xmlns:cx6="http://schemas.microsoft.com/office/drawing/2016/5/12/chartex" xmlns:cx7="http://schemas.microsoft.com/office/drawing/2016/5/13/chartex" xmlns:cx8="http://schemas.microsoft.com/office/drawing/2016/5/14/chartex" xmlns:mc="http://schemas.openxmlformats.org/markup-compatibility/2006" xmlns:aink="http://schemas.microsoft.com/office/drawing/2016/ink" xmlns:am3d="http://schemas.microsoft.com/office/drawing/2017/model3d" xmlns:o="urn:schemas-microsoft-com:office:office" xmlns:oel="http://schemas.microsoft.com/office/2019/extlst" xmlns:r="http://schemas.openxmlformats.org/officeDocument/2006/relationships" xmlns:m="http://schemas.openxmlformats.org/officeDocument/2006/math" xmlns:v="urn:schemas-microsoft-com:vml" xmlns:wp14="http://schemas.microsoft.com/office/word/2010/wordprocessingDrawing" xmlns:wp="http://schemas.openxmlformats.org/drawingml/2006/wordprocessingDrawing" xmlns:w10="urn:schemas-microsoft-com:office:word" xmlns:w="http://schemas.openxmlformats.org/wordprocessingml/2006/main" xmlns:w14="http://schemas.microsoft.com/office/word/2010/wordml" xmlns:w15="http://schemas.microsoft.com/office/word/2012/wordml" xmlns:w16cex="http://schemas.microsoft.com/office/word/2018/wordml/cex" xmlns:w16cid="http://schemas.microsoft.com/office/word/2016/wordml/cid" xmlns:w16="http://schemas.microsoft.com/office/word/2018/wordml" xmlns:w16sdtdh="http://schemas.microsoft.com/office/word/2020/wordml/sdtdatahash" xmlns:w16se="http://schemas.microsoft.com/office/word/2015/wordml/symex" xmlns:wpg="http://schemas.microsoft.com/office/word/2010/wordprocessingGroup" xmlns:wpi="http://schemas.microsoft.com/office/word/2010/wordprocessingInk" xmlns:wne="http://schemas.microsoft.com/office/word/2006/wordml" xmlns:wps="http://schemas.microsoft.com/office/word/2010/wordprocessingShape" mc:Ignorable="w14 w15 w16se w16cid w16 w16cex w16sdtdh wp14">
+<w:endnotes xmlns:wpc="http://schemas.microsoft.com/office/word/2010/wordprocessingCanvas" xmlns:cx="http://schemas.microsoft.com/office/drawing/2014/chartex" xmlns:cx1="http://schemas.microsoft.com/office/drawing/2015/9/8/chartex" xmlns:cx2="http://schemas.microsoft.com/office/drawing/2015/10/21/chartex" xmlns:cx3="http://schemas.microsoft.com/office/drawing/2016/5/9/chartex" xmlns:cx4="http://schemas.microsoft.com/office/drawing/2016/5/10/chartex" xmlns:cx5="http://schemas.microsoft.com/office/drawing/2016/5/11/chartex" xmlns:cx6="http://schemas.microsoft.com/office/drawing/2016/5/12/chartex" xmlns:cx7="http://schemas.microsoft.com/office/drawing/2016/5/13/chartex" xmlns:cx8="http://schemas.microsoft.com/office/drawing/2016/5/14/chartex" xmlns:mc="http://schemas.openxmlformats.org/markup-compatibility/2006" xmlns:aink="http://schemas.microsoft.com/office/drawing/2016/ink" xmlns:am3d="http://schemas.microsoft.com/office/drawing/2017/model3d" xmlns:o="urn:schemas-microsoft-com:office:office" xmlns:oel="http://schemas.microsoft.com/office/2019/extlst" xmlns:r="http://schemas.openxmlformats.org/officeDocument/2006/relationships" xmlns:m="http://schemas.openxmlformats.org/officeDocument/2006/math" xmlns:v="urn:schemas-microsoft-com:vml" xmlns:wp14="http://schemas.microsoft.com/office/word/2010/wordprocessingDrawing" xmlns:wp="http://schemas.openxmlformats.org/drawingml/2006/wordprocessingDrawing" xmlns:w10="urn:schemas-microsoft-com:office:word" xmlns:w="http://schemas.openxmlformats.org/wordprocessingml/2006/main" xmlns:w14="http://schemas.microsoft.com/office/word/2010/wordml" xmlns:w15="http://schemas.microsoft.com/office/word/2012/wordml" xmlns:w16cex="http://schemas.microsoft.com/office/word/2018/wordml/cex" xmlns:w16cid="http://schemas.microsoft.com/office/word/2016/wordml/cid" xmlns:w16="http://schemas.microsoft.com/office/word/2018/wordml" xmlns:w16du="http://schemas.microsoft.com/office/word/2023/wordml/word16du" xmlns:w16sdtdh="http://schemas.microsoft.com/office/word/2020/wordml/sdtdatahash" xmlns:w16se="http://schemas.microsoft.com/office/word/2015/wordml/symex" xmlns:wpg="http://schemas.microsoft.com/office/word/2010/wordprocessingGroup" xmlns:wpi="http://schemas.microsoft.com/office/word/2010/wordprocessingInk" xmlns:wne="http://schemas.microsoft.com/office/word/2006/wordml" xmlns:wps="http://schemas.microsoft.com/office/word/2010/wordprocessingShape" mc:Ignorable="w14 w15 w16se w16cid w16 w16cex w16sdtdh w16du wp14">
   <w:endnote w:type="separator" w:id="-1">
     <w:p>
       <w:r>
@@ -1569,7 +1568,7 @@
 </file>
 
 <file path=word/footer1.xml><?xml version="1.0" encoding="utf-8"?>
-<w:ftr xmlns:wpc="http://schemas.microsoft.com/office/word/2010/wordprocessingCanvas" xmlns:cx="http://schemas.microsoft.com/office/drawing/2014/chartex" xmlns:cx1="http://schemas.microsoft.com/office/drawing/2015/9/8/chartex" xmlns:cx2="http://schemas.microsoft.com/office/drawing/2015/10/21/chartex" xmlns:cx3="http://schemas.microsoft.com/office/drawing/2016/5/9/chartex" xmlns:cx4="http://schemas.microsoft.com/office/drawing/2016/5/10/chartex" xmlns:cx5="http://schemas.microsoft.com/office/drawing/2016/5/11/chartex" xmlns:cx6="http://schemas.microsoft.com/office/drawing/2016/5/12/chartex" xmlns:cx7="http://schemas.microsoft.com/office/drawing/2016/5/13/chartex" xmlns:cx8="http://schemas.microsoft.com/office/drawing/2016/5/14/chartex" xmlns:mc="http://schemas.openxmlformats.org/markup-compatibility/2006" xmlns:aink="http://schemas.microsoft.com/office/drawing/2016/ink" xmlns:am3d="http://schemas.microsoft.com/office/drawing/2017/model3d" xmlns:o="urn:schemas-microsoft-com:office:office" xmlns:oel="http://schemas.microsoft.com/office/2019/extlst" xmlns:r="http://schemas.openxmlformats.org/officeDocument/2006/relationships" xmlns:m="http://schemas.openxmlformats.org/officeDocument/2006/math" xmlns:v="urn:schemas-microsoft-com:vml" xmlns:wp14="http://schemas.microsoft.com/office/word/2010/wordprocessingDrawing" xmlns:wp="http://schemas.openxmlformats.org/drawingml/2006/wordprocessingDrawing" xmlns:w10="urn:schemas-microsoft-com:office:word" xmlns:w="http://schemas.openxmlformats.org/wordprocessingml/2006/main" xmlns:w14="http://schemas.microsoft.com/office/word/2010/wordml" xmlns:w15="http://schemas.microsoft.com/office/word/2012/wordml" xmlns:w16cex="http://schemas.microsoft.com/office/word/2018/wordml/cex" xmlns:w16cid="http://schemas.microsoft.com/office/word/2016/wordml/cid" xmlns:w16="http://schemas.microsoft.com/office/word/2018/wordml" xmlns:w16sdtdh="http://schemas.microsoft.com/office/word/2020/wordml/sdtdatahash" xmlns:w16se="http://schemas.microsoft.com/office/word/2015/wordml/symex" xmlns:wpg="http://schemas.microsoft.com/office/word/2010/wordprocessingGroup" xmlns:wpi="http://schemas.microsoft.com/office/word/2010/wordprocessingInk" xmlns:wne="http://schemas.microsoft.com/office/word/2006/wordml" xmlns:wps="http://schemas.microsoft.com/office/word/2010/wordprocessingShape" mc:Ignorable="w14 w15 w16se w16cid w16 w16cex w16sdtdh wp14">
+<w:ftr xmlns:wpc="http://schemas.microsoft.com/office/word/2010/wordprocessingCanvas" xmlns:cx="http://schemas.microsoft.com/office/drawing/2014/chartex" xmlns:cx1="http://schemas.microsoft.com/office/drawing/2015/9/8/chartex" xmlns:cx2="http://schemas.microsoft.com/office/drawing/2015/10/21/chartex" xmlns:cx3="http://schemas.microsoft.com/office/drawing/2016/5/9/chartex" xmlns:cx4="http://schemas.microsoft.com/office/drawing/2016/5/10/chartex" xmlns:cx5="http://schemas.microsoft.com/office/drawing/2016/5/11/chartex" xmlns:cx6="http://schemas.microsoft.com/office/drawing/2016/5/12/chartex" xmlns:cx7="http://schemas.microsoft.com/office/drawing/2016/5/13/chartex" xmlns:cx8="http://schemas.microsoft.com/office/drawing/2016/5/14/chartex" xmlns:mc="http://schemas.openxmlformats.org/markup-compatibility/2006" xmlns:aink="http://schemas.microsoft.com/office/drawing/2016/ink" xmlns:am3d="http://schemas.microsoft.com/office/drawing/2017/model3d" xmlns:o="urn:schemas-microsoft-com:office:office" xmlns:oel="http://schemas.microsoft.com/office/2019/extlst" xmlns:r="http://schemas.openxmlformats.org/officeDocument/2006/relationships" xmlns:m="http://schemas.openxmlformats.org/officeDocument/2006/math" xmlns:v="urn:schemas-microsoft-com:vml" xmlns:wp14="http://schemas.microsoft.com/office/word/2010/wordprocessingDrawing" xmlns:wp="http://schemas.openxmlformats.org/drawingml/2006/wordprocessingDrawing" xmlns:w10="urn:schemas-microsoft-com:office:word" xmlns:w="http://schemas.openxmlformats.org/wordprocessingml/2006/main" xmlns:w14="http://schemas.microsoft.com/office/word/2010/wordml" xmlns:w15="http://schemas.microsoft.com/office/word/2012/wordml" xmlns:w16cex="http://schemas.microsoft.com/office/word/2018/wordml/cex" xmlns:w16cid="http://schemas.microsoft.com/office/word/2016/wordml/cid" xmlns:w16="http://schemas.microsoft.com/office/word/2018/wordml" xmlns:w16du="http://schemas.microsoft.com/office/word/2023/wordml/word16du" xmlns:w16sdtdh="http://schemas.microsoft.com/office/word/2020/wordml/sdtdatahash" xmlns:w16se="http://schemas.microsoft.com/office/word/2015/wordml/symex" xmlns:wpg="http://schemas.microsoft.com/office/word/2010/wordprocessingGroup" xmlns:wpi="http://schemas.microsoft.com/office/word/2010/wordprocessingInk" xmlns:wne="http://schemas.microsoft.com/office/word/2006/wordml" xmlns:wps="http://schemas.microsoft.com/office/word/2010/wordprocessingShape" mc:Ignorable="w14 w15 w16se w16cid w16 w16cex w16sdtdh w16du wp14">
   <w:p>
     <w:pPr>
       <w:pStyle w:val="Footer"/>
@@ -1587,7 +1586,7 @@
 </file>
 
 <file path=word/footnotes.xml><?xml version="1.0" encoding="utf-8"?>
-<w:footnotes xmlns:wpc="http://schemas.microsoft.com/office/word/2010/wordprocessingCanvas" xmlns:cx="http://schemas.microsoft.com/office/drawing/2014/chartex" xmlns:cx1="http://schemas.microsoft.com/office/drawing/2015/9/8/chartex" xmlns:cx2="http://schemas.microsoft.com/office/drawing/2015/10/21/chartex" xmlns:cx3="http://schemas.microsoft.com/office/drawing/2016/5/9/chartex" xmlns:cx4="http://schemas.microsoft.com/office/drawing/2016/5/10/chartex" xmlns:cx5="http://schemas.microsoft.com/office/drawing/2016/5/11/chartex" xmlns:cx6="http://schemas.microsoft.com/office/drawing/2016/5/12/chartex" xmlns:cx7="http://schemas.microsoft.com/office/drawing/2016/5/13/chartex" xmlns:cx8="http://schemas.microsoft.com/office/drawing/2016/5/14/chartex" xmlns:mc="http://schemas.openxmlformats.org/markup-compatibility/2006" xmlns:aink="http://schemas.microsoft.com/office/drawing/2016/ink" xmlns:am3d="http://schemas.microsoft.com/office/drawing/2017/model3d" xmlns:o="urn:schemas-microsoft-com:office:office" xmlns:oel="http://schemas.microsoft.com/office/2019/extlst" xmlns:r="http://schemas.openxmlformats.org/officeDocument/2006/relationships" xmlns:m="http://schemas.openxmlformats.org/officeDocument/2006/math" xmlns:v="urn:schemas-microsoft-com:vml" xmlns:wp14="http://schemas.microsoft.com/office/word/2010/wordprocessingDrawing" xmlns:wp="http://schemas.openxmlformats.org/drawingml/2006/wordprocessingDrawing" xmlns:w10="urn:schemas-microsoft-com:office:word" xmlns:w="http://schemas.openxmlformats.org/wordprocessingml/2006/main" xmlns:w14="http://schemas.microsoft.com/office/word/2010/wordml" xmlns:w15="http://schemas.microsoft.com/office/word/2012/wordml" xmlns:w16cex="http://schemas.microsoft.com/office/word/2018/wordml/cex" xmlns:w16cid="http://schemas.microsoft.com/office/word/2016/wordml/cid" xmlns:w16="http://schemas.microsoft.com/office/word/2018/wordml" xmlns:w16sdtdh="http://schemas.microsoft.com/office/word/2020/wordml/sdtdatahash" xmlns:w16se="http://schemas.microsoft.com/office/word/2015/wordml/symex" xmlns:wpg="http://schemas.microsoft.com/office/word/2010/wordprocessingGroup" xmlns:wpi="http://schemas.microsoft.com/office/word/2010/wordprocessingInk" xmlns:wne="http://schemas.microsoft.com/office/word/2006/wordml" xmlns:wps="http://schemas.microsoft.com/office/word/2010/wordprocessingShape" mc:Ignorable="w14 w15 w16se w16cid w16 w16cex w16sdtdh wp14">
+<w:footnotes xmlns:wpc="http://schemas.microsoft.com/office/word/2010/wordprocessingCanvas" xmlns:cx="http://schemas.microsoft.com/office/drawing/2014/chartex" xmlns:cx1="http://schemas.microsoft.com/office/drawing/2015/9/8/chartex" xmlns:cx2="http://schemas.microsoft.com/office/drawing/2015/10/21/chartex" xmlns:cx3="http://schemas.microsoft.com/office/drawing/2016/5/9/chartex" xmlns:cx4="http://schemas.microsoft.com/office/drawing/2016/5/10/chartex" xmlns:cx5="http://schemas.microsoft.com/office/drawing/2016/5/11/chartex" xmlns:cx6="http://schemas.microsoft.com/office/drawing/2016/5/12/chartex" xmlns:cx7="http://schemas.microsoft.com/office/drawing/2016/5/13/chartex" xmlns:cx8="http://schemas.microsoft.com/office/drawing/2016/5/14/chartex" xmlns:mc="http://schemas.openxmlformats.org/markup-compatibility/2006" xmlns:aink="http://schemas.microsoft.com/office/drawing/2016/ink" xmlns:am3d="http://schemas.microsoft.com/office/drawing/2017/model3d" xmlns:o="urn:schemas-microsoft-com:office:office" xmlns:oel="http://schemas.microsoft.com/office/2019/extlst" xmlns:r="http://schemas.openxmlformats.org/officeDocument/2006/relationships" xmlns:m="http://schemas.openxmlformats.org/officeDocument/2006/math" xmlns:v="urn:schemas-microsoft-com:vml" xmlns:wp14="http://schemas.microsoft.com/office/word/2010/wordprocessingDrawing" xmlns:wp="http://schemas.openxmlformats.org/drawingml/2006/wordprocessingDrawing" xmlns:w10="urn:schemas-microsoft-com:office:word" xmlns:w="http://schemas.openxmlformats.org/wordprocessingml/2006/main" xmlns:w14="http://schemas.microsoft.com/office/word/2010/wordml" xmlns:w15="http://schemas.microsoft.com/office/word/2012/wordml" xmlns:w16cex="http://schemas.microsoft.com/office/word/2018/wordml/cex" xmlns:w16cid="http://schemas.microsoft.com/office/word/2016/wordml/cid" xmlns:w16="http://schemas.microsoft.com/office/word/2018/wordml" xmlns:w16du="http://schemas.microsoft.com/office/word/2023/wordml/word16du" xmlns:w16sdtdh="http://schemas.microsoft.com/office/word/2020/wordml/sdtdatahash" xmlns:w16se="http://schemas.microsoft.com/office/word/2015/wordml/symex" xmlns:wpg="http://schemas.microsoft.com/office/word/2010/wordprocessingGroup" xmlns:wpi="http://schemas.microsoft.com/office/word/2010/wordprocessingInk" xmlns:wne="http://schemas.microsoft.com/office/word/2006/wordml" xmlns:wps="http://schemas.microsoft.com/office/word/2010/wordprocessingShape" mc:Ignorable="w14 w15 w16se w16cid w16 w16cex w16sdtdh w16du wp14">
   <w:footnote w:type="separator" w:id="-1">
     <w:p>
       <w:r>
@@ -1606,7 +1605,7 @@
 </file>
 
 <file path=word/styles.xml><?xml version="1.0" encoding="utf-8"?>
-<w:styles xmlns:mc="http://schemas.openxmlformats.org/markup-compatibility/2006" xmlns:r="http://schemas.openxmlformats.org/officeDocument/2006/relationships" xmlns:w="http://schemas.openxmlformats.org/wordprocessingml/2006/main" xmlns:w14="http://schemas.microsoft.com/office/word/2010/wordml" xmlns:w15="http://schemas.microsoft.com/office/word/2012/wordml" xmlns:w16cex="http://schemas.microsoft.com/office/word/2018/wordml/cex" xmlns:w16cid="http://schemas.microsoft.com/office/word/2016/wordml/cid" xmlns:w16="http://schemas.microsoft.com/office/word/2018/wordml" xmlns:w16sdtdh="http://schemas.microsoft.com/office/word/2020/wordml/sdtdatahash" xmlns:w16se="http://schemas.microsoft.com/office/word/2015/wordml/symex" mc:Ignorable="w14 w15 w16se w16cid w16 w16cex w16sdtdh">
+<w:styles xmlns:mc="http://schemas.openxmlformats.org/markup-compatibility/2006" xmlns:r="http://schemas.openxmlformats.org/officeDocument/2006/relationships" xmlns:w="http://schemas.openxmlformats.org/wordprocessingml/2006/main" xmlns:w14="http://schemas.microsoft.com/office/word/2010/wordml" xmlns:w15="http://schemas.microsoft.com/office/word/2012/wordml" xmlns:w16cex="http://schemas.microsoft.com/office/word/2018/wordml/cex" xmlns:w16cid="http://schemas.microsoft.com/office/word/2016/wordml/cid" xmlns:w16="http://schemas.microsoft.com/office/word/2018/wordml" xmlns:w16du="http://schemas.microsoft.com/office/word/2023/wordml/word16du" xmlns:w16sdtdh="http://schemas.microsoft.com/office/word/2020/wordml/sdtdatahash" xmlns:w16se="http://schemas.microsoft.com/office/word/2015/wordml/symex" mc:Ignorable="w14 w15 w16se w16cid w16 w16cex w16sdtdh w16du">
   <w:docDefaults>
     <w:rPrDefault>
       <w:rPr>

--- a/lib/assets/ims002.docx
+++ b/lib/assets/ims002.docx
@@ -1,6 +1,6 @@
 
 <file path=word/document.xml><?xml version="1.0" encoding="utf-8"?>
-<w:document xmlns:wpc="http://schemas.microsoft.com/office/word/2010/wordprocessingCanvas" xmlns:cx="http://schemas.microsoft.com/office/drawing/2014/chartex" xmlns:cx1="http://schemas.microsoft.com/office/drawing/2015/9/8/chartex" xmlns:cx2="http://schemas.microsoft.com/office/drawing/2015/10/21/chartex" xmlns:cx3="http://schemas.microsoft.com/office/drawing/2016/5/9/chartex" xmlns:cx4="http://schemas.microsoft.com/office/drawing/2016/5/10/chartex" xmlns:cx5="http://schemas.microsoft.com/office/drawing/2016/5/11/chartex" xmlns:cx6="http://schemas.microsoft.com/office/drawing/2016/5/12/chartex" xmlns:cx7="http://schemas.microsoft.com/office/drawing/2016/5/13/chartex" xmlns:cx8="http://schemas.microsoft.com/office/drawing/2016/5/14/chartex" xmlns:mc="http://schemas.openxmlformats.org/markup-compatibility/2006" xmlns:aink="http://schemas.microsoft.com/office/drawing/2016/ink" xmlns:am3d="http://schemas.microsoft.com/office/drawing/2017/model3d" xmlns:o="urn:schemas-microsoft-com:office:office" xmlns:oel="http://schemas.microsoft.com/office/2019/extlst" xmlns:r="http://schemas.openxmlformats.org/officeDocument/2006/relationships" xmlns:m="http://schemas.openxmlformats.org/officeDocument/2006/math" xmlns:v="urn:schemas-microsoft-com:vml" xmlns:wp14="http://schemas.microsoft.com/office/word/2010/wordprocessingDrawing" xmlns:wp="http://schemas.openxmlformats.org/drawingml/2006/wordprocessingDrawing" xmlns:w10="urn:schemas-microsoft-com:office:word" xmlns:w="http://schemas.openxmlformats.org/wordprocessingml/2006/main" xmlns:w14="http://schemas.microsoft.com/office/word/2010/wordml" xmlns:w15="http://schemas.microsoft.com/office/word/2012/wordml" xmlns:w16cex="http://schemas.microsoft.com/office/word/2018/wordml/cex" xmlns:w16cid="http://schemas.microsoft.com/office/word/2016/wordml/cid" xmlns:w16="http://schemas.microsoft.com/office/word/2018/wordml" xmlns:w16sdtdh="http://schemas.microsoft.com/office/word/2020/wordml/sdtdatahash" xmlns:w16se="http://schemas.microsoft.com/office/word/2015/wordml/symex" xmlns:wpg="http://schemas.microsoft.com/office/word/2010/wordprocessingGroup" xmlns:wpi="http://schemas.microsoft.com/office/word/2010/wordprocessingInk" xmlns:wne="http://schemas.microsoft.com/office/word/2006/wordml" xmlns:wps="http://schemas.microsoft.com/office/word/2010/wordprocessingShape" mc:Ignorable="w14 w15 w16se w16cid w16 w16cex w16sdtdh wp14">
+<w:document xmlns:wpc="http://schemas.microsoft.com/office/word/2010/wordprocessingCanvas" xmlns:cx="http://schemas.microsoft.com/office/drawing/2014/chartex" xmlns:cx1="http://schemas.microsoft.com/office/drawing/2015/9/8/chartex" xmlns:cx2="http://schemas.microsoft.com/office/drawing/2015/10/21/chartex" xmlns:cx3="http://schemas.microsoft.com/office/drawing/2016/5/9/chartex" xmlns:cx4="http://schemas.microsoft.com/office/drawing/2016/5/10/chartex" xmlns:cx5="http://schemas.microsoft.com/office/drawing/2016/5/11/chartex" xmlns:cx6="http://schemas.microsoft.com/office/drawing/2016/5/12/chartex" xmlns:cx7="http://schemas.microsoft.com/office/drawing/2016/5/13/chartex" xmlns:cx8="http://schemas.microsoft.com/office/drawing/2016/5/14/chartex" xmlns:mc="http://schemas.openxmlformats.org/markup-compatibility/2006" xmlns:aink="http://schemas.microsoft.com/office/drawing/2016/ink" xmlns:am3d="http://schemas.microsoft.com/office/drawing/2017/model3d" xmlns:o="urn:schemas-microsoft-com:office:office" xmlns:oel="http://schemas.microsoft.com/office/2019/extlst" xmlns:r="http://schemas.openxmlformats.org/officeDocument/2006/relationships" xmlns:m="http://schemas.openxmlformats.org/officeDocument/2006/math" xmlns:v="urn:schemas-microsoft-com:vml" xmlns:wp14="http://schemas.microsoft.com/office/word/2010/wordprocessingDrawing" xmlns:wp="http://schemas.openxmlformats.org/drawingml/2006/wordprocessingDrawing" xmlns:w10="urn:schemas-microsoft-com:office:word" xmlns:w="http://schemas.openxmlformats.org/wordprocessingml/2006/main" xmlns:w14="http://schemas.microsoft.com/office/word/2010/wordml" xmlns:w15="http://schemas.microsoft.com/office/word/2012/wordml" xmlns:w16cex="http://schemas.microsoft.com/office/word/2018/wordml/cex" xmlns:w16cid="http://schemas.microsoft.com/office/word/2016/wordml/cid" xmlns:w16="http://schemas.microsoft.com/office/word/2018/wordml" xmlns:w16du="http://schemas.microsoft.com/office/word/2023/wordml/word16du" xmlns:w16sdtdh="http://schemas.microsoft.com/office/word/2020/wordml/sdtdatahash" xmlns:w16se="http://schemas.microsoft.com/office/word/2015/wordml/symex" xmlns:wpg="http://schemas.microsoft.com/office/word/2010/wordprocessingGroup" xmlns:wpi="http://schemas.microsoft.com/office/word/2010/wordprocessingInk" xmlns:wne="http://schemas.microsoft.com/office/word/2006/wordml" xmlns:wps="http://schemas.microsoft.com/office/word/2010/wordprocessingShape" mc:Ignorable="w14 w15 w16se w16cid w16 w16cex w16sdtdh w16du wp14">
   <w:body>
     <w:p/>
     <w:p/>
@@ -37,10 +37,10 @@
                 <w:color w:val="000000"/>
               </w:rPr>
               <w:drawing>
-                <wp:inline distT="0" distB="0" distL="0" distR="0" wp14:anchorId="7AA0EDCA" wp14:editId="0ACF5E97">
-                  <wp:extent cx="1116330" cy="882650"/>
-                  <wp:effectExtent l="0" t="0" r="0" b="0"/>
-                  <wp:docPr id="1" name="Picture 1" descr="Ministry of Justice logo"/>
+                <wp:inline distT="0" distB="0" distL="0" distR="0" wp14:anchorId="7AA0EDCA" wp14:editId="21ACBA5F">
+                  <wp:extent cx="1116330" cy="879532"/>
+                  <wp:effectExtent l="0" t="0" r="1270" b="0"/>
+                  <wp:docPr id="1" name="Picture 1"/>
                   <wp:cNvGraphicFramePr>
                     <a:graphicFrameLocks xmlns:a="http://schemas.openxmlformats.org/drawingml/2006/main"/>
                   </wp:cNvGraphicFramePr>
@@ -48,7 +48,7 @@
                     <a:graphicData uri="http://schemas.openxmlformats.org/drawingml/2006/picture">
                       <pic:pic xmlns:pic="http://schemas.openxmlformats.org/drawingml/2006/picture">
                         <pic:nvPicPr>
-                          <pic:cNvPr id="0" name="Picture 1" descr="Ministry of Justice logo"/>
+                          <pic:cNvPr id="1" name="Picture 1"/>
                           <pic:cNvPicPr>
                             <a:picLocks/>
                           </pic:cNvPicPr>
@@ -61,7 +61,6 @@
                               </a:ext>
                             </a:extLst>
                           </a:blip>
-                          <a:srcRect/>
                           <a:stretch>
                             <a:fillRect/>
                           </a:stretch>
@@ -69,7 +68,7 @@
                         <pic:spPr bwMode="auto">
                           <a:xfrm>
                             <a:off x="0" y="0"/>
-                            <a:ext cx="1116330" cy="882650"/>
+                            <a:ext cx="1116330" cy="879532"/>
                           </a:xfrm>
                           <a:prstGeom prst="rect">
                             <a:avLst/>
@@ -1550,7 +1549,7 @@
 </file>
 
 <file path=word/endnotes.xml><?xml version="1.0" encoding="utf-8"?>
-<w:endnotes xmlns:wpc="http://schemas.microsoft.com/office/word/2010/wordprocessingCanvas" xmlns:cx="http://schemas.microsoft.com/office/drawing/2014/chartex" xmlns:cx1="http://schemas.microsoft.com/office/drawing/2015/9/8/chartex" xmlns:cx2="http://schemas.microsoft.com/office/drawing/2015/10/21/chartex" xmlns:cx3="http://schemas.microsoft.com/office/drawing/2016/5/9/chartex" xmlns:cx4="http://schemas.microsoft.com/office/drawing/2016/5/10/chartex" xmlns:cx5="http://schemas.microsoft.com/office/drawing/2016/5/11/chartex" xmlns:cx6="http://schemas.microsoft.com/office/drawing/2016/5/12/chartex" xmlns:cx7="http://schemas.microsoft.com/office/drawing/2016/5/13/chartex" xmlns:cx8="http://schemas.microsoft.com/office/drawing/2016/5/14/chartex" xmlns:mc="http://schemas.openxmlformats.org/markup-compatibility/2006" xmlns:aink="http://schemas.microsoft.com/office/drawing/2016/ink" xmlns:am3d="http://schemas.microsoft.com/office/drawing/2017/model3d" xmlns:o="urn:schemas-microsoft-com:office:office" xmlns:oel="http://schemas.microsoft.com/office/2019/extlst" xmlns:r="http://schemas.openxmlformats.org/officeDocument/2006/relationships" xmlns:m="http://schemas.openxmlformats.org/officeDocument/2006/math" xmlns:v="urn:schemas-microsoft-com:vml" xmlns:wp14="http://schemas.microsoft.com/office/word/2010/wordprocessingDrawing" xmlns:wp="http://schemas.openxmlformats.org/drawingml/2006/wordprocessingDrawing" xmlns:w10="urn:schemas-microsoft-com:office:word" xmlns:w="http://schemas.openxmlformats.org/wordprocessingml/2006/main" xmlns:w14="http://schemas.microsoft.com/office/word/2010/wordml" xmlns:w15="http://schemas.microsoft.com/office/word/2012/wordml" xmlns:w16cex="http://schemas.microsoft.com/office/word/2018/wordml/cex" xmlns:w16cid="http://schemas.microsoft.com/office/word/2016/wordml/cid" xmlns:w16="http://schemas.microsoft.com/office/word/2018/wordml" xmlns:w16sdtdh="http://schemas.microsoft.com/office/word/2020/wordml/sdtdatahash" xmlns:w16se="http://schemas.microsoft.com/office/word/2015/wordml/symex" xmlns:wpg="http://schemas.microsoft.com/office/word/2010/wordprocessingGroup" xmlns:wpi="http://schemas.microsoft.com/office/word/2010/wordprocessingInk" xmlns:wne="http://schemas.microsoft.com/office/word/2006/wordml" xmlns:wps="http://schemas.microsoft.com/office/word/2010/wordprocessingShape" mc:Ignorable="w14 w15 w16se w16cid w16 w16cex w16sdtdh wp14">
+<w:endnotes xmlns:wpc="http://schemas.microsoft.com/office/word/2010/wordprocessingCanvas" xmlns:cx="http://schemas.microsoft.com/office/drawing/2014/chartex" xmlns:cx1="http://schemas.microsoft.com/office/drawing/2015/9/8/chartex" xmlns:cx2="http://schemas.microsoft.com/office/drawing/2015/10/21/chartex" xmlns:cx3="http://schemas.microsoft.com/office/drawing/2016/5/9/chartex" xmlns:cx4="http://schemas.microsoft.com/office/drawing/2016/5/10/chartex" xmlns:cx5="http://schemas.microsoft.com/office/drawing/2016/5/11/chartex" xmlns:cx6="http://schemas.microsoft.com/office/drawing/2016/5/12/chartex" xmlns:cx7="http://schemas.microsoft.com/office/drawing/2016/5/13/chartex" xmlns:cx8="http://schemas.microsoft.com/office/drawing/2016/5/14/chartex" xmlns:mc="http://schemas.openxmlformats.org/markup-compatibility/2006" xmlns:aink="http://schemas.microsoft.com/office/drawing/2016/ink" xmlns:am3d="http://schemas.microsoft.com/office/drawing/2017/model3d" xmlns:o="urn:schemas-microsoft-com:office:office" xmlns:oel="http://schemas.microsoft.com/office/2019/extlst" xmlns:r="http://schemas.openxmlformats.org/officeDocument/2006/relationships" xmlns:m="http://schemas.openxmlformats.org/officeDocument/2006/math" xmlns:v="urn:schemas-microsoft-com:vml" xmlns:wp14="http://schemas.microsoft.com/office/word/2010/wordprocessingDrawing" xmlns:wp="http://schemas.openxmlformats.org/drawingml/2006/wordprocessingDrawing" xmlns:w10="urn:schemas-microsoft-com:office:word" xmlns:w="http://schemas.openxmlformats.org/wordprocessingml/2006/main" xmlns:w14="http://schemas.microsoft.com/office/word/2010/wordml" xmlns:w15="http://schemas.microsoft.com/office/word/2012/wordml" xmlns:w16cex="http://schemas.microsoft.com/office/word/2018/wordml/cex" xmlns:w16cid="http://schemas.microsoft.com/office/word/2016/wordml/cid" xmlns:w16="http://schemas.microsoft.com/office/word/2018/wordml" xmlns:w16du="http://schemas.microsoft.com/office/word/2023/wordml/word16du" xmlns:w16sdtdh="http://schemas.microsoft.com/office/word/2020/wordml/sdtdatahash" xmlns:w16se="http://schemas.microsoft.com/office/word/2015/wordml/symex" xmlns:wpg="http://schemas.microsoft.com/office/word/2010/wordprocessingGroup" xmlns:wpi="http://schemas.microsoft.com/office/word/2010/wordprocessingInk" xmlns:wne="http://schemas.microsoft.com/office/word/2006/wordml" xmlns:wps="http://schemas.microsoft.com/office/word/2010/wordprocessingShape" mc:Ignorable="w14 w15 w16se w16cid w16 w16cex w16sdtdh w16du wp14">
   <w:endnote w:type="separator" w:id="-1">
     <w:p>
       <w:r>
@@ -1569,7 +1568,7 @@
 </file>
 
 <file path=word/footer1.xml><?xml version="1.0" encoding="utf-8"?>
-<w:ftr xmlns:wpc="http://schemas.microsoft.com/office/word/2010/wordprocessingCanvas" xmlns:cx="http://schemas.microsoft.com/office/drawing/2014/chartex" xmlns:cx1="http://schemas.microsoft.com/office/drawing/2015/9/8/chartex" xmlns:cx2="http://schemas.microsoft.com/office/drawing/2015/10/21/chartex" xmlns:cx3="http://schemas.microsoft.com/office/drawing/2016/5/9/chartex" xmlns:cx4="http://schemas.microsoft.com/office/drawing/2016/5/10/chartex" xmlns:cx5="http://schemas.microsoft.com/office/drawing/2016/5/11/chartex" xmlns:cx6="http://schemas.microsoft.com/office/drawing/2016/5/12/chartex" xmlns:cx7="http://schemas.microsoft.com/office/drawing/2016/5/13/chartex" xmlns:cx8="http://schemas.microsoft.com/office/drawing/2016/5/14/chartex" xmlns:mc="http://schemas.openxmlformats.org/markup-compatibility/2006" xmlns:aink="http://schemas.microsoft.com/office/drawing/2016/ink" xmlns:am3d="http://schemas.microsoft.com/office/drawing/2017/model3d" xmlns:o="urn:schemas-microsoft-com:office:office" xmlns:oel="http://schemas.microsoft.com/office/2019/extlst" xmlns:r="http://schemas.openxmlformats.org/officeDocument/2006/relationships" xmlns:m="http://schemas.openxmlformats.org/officeDocument/2006/math" xmlns:v="urn:schemas-microsoft-com:vml" xmlns:wp14="http://schemas.microsoft.com/office/word/2010/wordprocessingDrawing" xmlns:wp="http://schemas.openxmlformats.org/drawingml/2006/wordprocessingDrawing" xmlns:w10="urn:schemas-microsoft-com:office:word" xmlns:w="http://schemas.openxmlformats.org/wordprocessingml/2006/main" xmlns:w14="http://schemas.microsoft.com/office/word/2010/wordml" xmlns:w15="http://schemas.microsoft.com/office/word/2012/wordml" xmlns:w16cex="http://schemas.microsoft.com/office/word/2018/wordml/cex" xmlns:w16cid="http://schemas.microsoft.com/office/word/2016/wordml/cid" xmlns:w16="http://schemas.microsoft.com/office/word/2018/wordml" xmlns:w16sdtdh="http://schemas.microsoft.com/office/word/2020/wordml/sdtdatahash" xmlns:w16se="http://schemas.microsoft.com/office/word/2015/wordml/symex" xmlns:wpg="http://schemas.microsoft.com/office/word/2010/wordprocessingGroup" xmlns:wpi="http://schemas.microsoft.com/office/word/2010/wordprocessingInk" xmlns:wne="http://schemas.microsoft.com/office/word/2006/wordml" xmlns:wps="http://schemas.microsoft.com/office/word/2010/wordprocessingShape" mc:Ignorable="w14 w15 w16se w16cid w16 w16cex w16sdtdh wp14">
+<w:ftr xmlns:wpc="http://schemas.microsoft.com/office/word/2010/wordprocessingCanvas" xmlns:cx="http://schemas.microsoft.com/office/drawing/2014/chartex" xmlns:cx1="http://schemas.microsoft.com/office/drawing/2015/9/8/chartex" xmlns:cx2="http://schemas.microsoft.com/office/drawing/2015/10/21/chartex" xmlns:cx3="http://schemas.microsoft.com/office/drawing/2016/5/9/chartex" xmlns:cx4="http://schemas.microsoft.com/office/drawing/2016/5/10/chartex" xmlns:cx5="http://schemas.microsoft.com/office/drawing/2016/5/11/chartex" xmlns:cx6="http://schemas.microsoft.com/office/drawing/2016/5/12/chartex" xmlns:cx7="http://schemas.microsoft.com/office/drawing/2016/5/13/chartex" xmlns:cx8="http://schemas.microsoft.com/office/drawing/2016/5/14/chartex" xmlns:mc="http://schemas.openxmlformats.org/markup-compatibility/2006" xmlns:aink="http://schemas.microsoft.com/office/drawing/2016/ink" xmlns:am3d="http://schemas.microsoft.com/office/drawing/2017/model3d" xmlns:o="urn:schemas-microsoft-com:office:office" xmlns:oel="http://schemas.microsoft.com/office/2019/extlst" xmlns:r="http://schemas.openxmlformats.org/officeDocument/2006/relationships" xmlns:m="http://schemas.openxmlformats.org/officeDocument/2006/math" xmlns:v="urn:schemas-microsoft-com:vml" xmlns:wp14="http://schemas.microsoft.com/office/word/2010/wordprocessingDrawing" xmlns:wp="http://schemas.openxmlformats.org/drawingml/2006/wordprocessingDrawing" xmlns:w10="urn:schemas-microsoft-com:office:word" xmlns:w="http://schemas.openxmlformats.org/wordprocessingml/2006/main" xmlns:w14="http://schemas.microsoft.com/office/word/2010/wordml" xmlns:w15="http://schemas.microsoft.com/office/word/2012/wordml" xmlns:w16cex="http://schemas.microsoft.com/office/word/2018/wordml/cex" xmlns:w16cid="http://schemas.microsoft.com/office/word/2016/wordml/cid" xmlns:w16="http://schemas.microsoft.com/office/word/2018/wordml" xmlns:w16du="http://schemas.microsoft.com/office/word/2023/wordml/word16du" xmlns:w16sdtdh="http://schemas.microsoft.com/office/word/2020/wordml/sdtdatahash" xmlns:w16se="http://schemas.microsoft.com/office/word/2015/wordml/symex" xmlns:wpg="http://schemas.microsoft.com/office/word/2010/wordprocessingGroup" xmlns:wpi="http://schemas.microsoft.com/office/word/2010/wordprocessingInk" xmlns:wne="http://schemas.microsoft.com/office/word/2006/wordml" xmlns:wps="http://schemas.microsoft.com/office/word/2010/wordprocessingShape" mc:Ignorable="w14 w15 w16se w16cid w16 w16cex w16sdtdh w16du wp14">
   <w:p>
     <w:pPr>
       <w:pStyle w:val="Footer"/>
@@ -1587,7 +1586,7 @@
 </file>
 
 <file path=word/footnotes.xml><?xml version="1.0" encoding="utf-8"?>
-<w:footnotes xmlns:wpc="http://schemas.microsoft.com/office/word/2010/wordprocessingCanvas" xmlns:cx="http://schemas.microsoft.com/office/drawing/2014/chartex" xmlns:cx1="http://schemas.microsoft.com/office/drawing/2015/9/8/chartex" xmlns:cx2="http://schemas.microsoft.com/office/drawing/2015/10/21/chartex" xmlns:cx3="http://schemas.microsoft.com/office/drawing/2016/5/9/chartex" xmlns:cx4="http://schemas.microsoft.com/office/drawing/2016/5/10/chartex" xmlns:cx5="http://schemas.microsoft.com/office/drawing/2016/5/11/chartex" xmlns:cx6="http://schemas.microsoft.com/office/drawing/2016/5/12/chartex" xmlns:cx7="http://schemas.microsoft.com/office/drawing/2016/5/13/chartex" xmlns:cx8="http://schemas.microsoft.com/office/drawing/2016/5/14/chartex" xmlns:mc="http://schemas.openxmlformats.org/markup-compatibility/2006" xmlns:aink="http://schemas.microsoft.com/office/drawing/2016/ink" xmlns:am3d="http://schemas.microsoft.com/office/drawing/2017/model3d" xmlns:o="urn:schemas-microsoft-com:office:office" xmlns:oel="http://schemas.microsoft.com/office/2019/extlst" xmlns:r="http://schemas.openxmlformats.org/officeDocument/2006/relationships" xmlns:m="http://schemas.openxmlformats.org/officeDocument/2006/math" xmlns:v="urn:schemas-microsoft-com:vml" xmlns:wp14="http://schemas.microsoft.com/office/word/2010/wordprocessingDrawing" xmlns:wp="http://schemas.openxmlformats.org/drawingml/2006/wordprocessingDrawing" xmlns:w10="urn:schemas-microsoft-com:office:word" xmlns:w="http://schemas.openxmlformats.org/wordprocessingml/2006/main" xmlns:w14="http://schemas.microsoft.com/office/word/2010/wordml" xmlns:w15="http://schemas.microsoft.com/office/word/2012/wordml" xmlns:w16cex="http://schemas.microsoft.com/office/word/2018/wordml/cex" xmlns:w16cid="http://schemas.microsoft.com/office/word/2016/wordml/cid" xmlns:w16="http://schemas.microsoft.com/office/word/2018/wordml" xmlns:w16sdtdh="http://schemas.microsoft.com/office/word/2020/wordml/sdtdatahash" xmlns:w16se="http://schemas.microsoft.com/office/word/2015/wordml/symex" xmlns:wpg="http://schemas.microsoft.com/office/word/2010/wordprocessingGroup" xmlns:wpi="http://schemas.microsoft.com/office/word/2010/wordprocessingInk" xmlns:wne="http://schemas.microsoft.com/office/word/2006/wordml" xmlns:wps="http://schemas.microsoft.com/office/word/2010/wordprocessingShape" mc:Ignorable="w14 w15 w16se w16cid w16 w16cex w16sdtdh wp14">
+<w:footnotes xmlns:wpc="http://schemas.microsoft.com/office/word/2010/wordprocessingCanvas" xmlns:cx="http://schemas.microsoft.com/office/drawing/2014/chartex" xmlns:cx1="http://schemas.microsoft.com/office/drawing/2015/9/8/chartex" xmlns:cx2="http://schemas.microsoft.com/office/drawing/2015/10/21/chartex" xmlns:cx3="http://schemas.microsoft.com/office/drawing/2016/5/9/chartex" xmlns:cx4="http://schemas.microsoft.com/office/drawing/2016/5/10/chartex" xmlns:cx5="http://schemas.microsoft.com/office/drawing/2016/5/11/chartex" xmlns:cx6="http://schemas.microsoft.com/office/drawing/2016/5/12/chartex" xmlns:cx7="http://schemas.microsoft.com/office/drawing/2016/5/13/chartex" xmlns:cx8="http://schemas.microsoft.com/office/drawing/2016/5/14/chartex" xmlns:mc="http://schemas.openxmlformats.org/markup-compatibility/2006" xmlns:aink="http://schemas.microsoft.com/office/drawing/2016/ink" xmlns:am3d="http://schemas.microsoft.com/office/drawing/2017/model3d" xmlns:o="urn:schemas-microsoft-com:office:office" xmlns:oel="http://schemas.microsoft.com/office/2019/extlst" xmlns:r="http://schemas.openxmlformats.org/officeDocument/2006/relationships" xmlns:m="http://schemas.openxmlformats.org/officeDocument/2006/math" xmlns:v="urn:schemas-microsoft-com:vml" xmlns:wp14="http://schemas.microsoft.com/office/word/2010/wordprocessingDrawing" xmlns:wp="http://schemas.openxmlformats.org/drawingml/2006/wordprocessingDrawing" xmlns:w10="urn:schemas-microsoft-com:office:word" xmlns:w="http://schemas.openxmlformats.org/wordprocessingml/2006/main" xmlns:w14="http://schemas.microsoft.com/office/word/2010/wordml" xmlns:w15="http://schemas.microsoft.com/office/word/2012/wordml" xmlns:w16cex="http://schemas.microsoft.com/office/word/2018/wordml/cex" xmlns:w16cid="http://schemas.microsoft.com/office/word/2016/wordml/cid" xmlns:w16="http://schemas.microsoft.com/office/word/2018/wordml" xmlns:w16du="http://schemas.microsoft.com/office/word/2023/wordml/word16du" xmlns:w16sdtdh="http://schemas.microsoft.com/office/word/2020/wordml/sdtdatahash" xmlns:w16se="http://schemas.microsoft.com/office/word/2015/wordml/symex" xmlns:wpg="http://schemas.microsoft.com/office/word/2010/wordprocessingGroup" xmlns:wpi="http://schemas.microsoft.com/office/word/2010/wordprocessingInk" xmlns:wne="http://schemas.microsoft.com/office/word/2006/wordml" xmlns:wps="http://schemas.microsoft.com/office/word/2010/wordprocessingShape" mc:Ignorable="w14 w15 w16se w16cid w16 w16cex w16sdtdh w16du wp14">
   <w:footnote w:type="separator" w:id="-1">
     <w:p>
       <w:r>
@@ -1606,7 +1605,7 @@
 </file>
 
 <file path=word/styles.xml><?xml version="1.0" encoding="utf-8"?>
-<w:styles xmlns:mc="http://schemas.openxmlformats.org/markup-compatibility/2006" xmlns:r="http://schemas.openxmlformats.org/officeDocument/2006/relationships" xmlns:w="http://schemas.openxmlformats.org/wordprocessingml/2006/main" xmlns:w14="http://schemas.microsoft.com/office/word/2010/wordml" xmlns:w15="http://schemas.microsoft.com/office/word/2012/wordml" xmlns:w16cex="http://schemas.microsoft.com/office/word/2018/wordml/cex" xmlns:w16cid="http://schemas.microsoft.com/office/word/2016/wordml/cid" xmlns:w16="http://schemas.microsoft.com/office/word/2018/wordml" xmlns:w16sdtdh="http://schemas.microsoft.com/office/word/2020/wordml/sdtdatahash" xmlns:w16se="http://schemas.microsoft.com/office/word/2015/wordml/symex" mc:Ignorable="w14 w15 w16se w16cid w16 w16cex w16sdtdh">
+<w:styles xmlns:mc="http://schemas.openxmlformats.org/markup-compatibility/2006" xmlns:r="http://schemas.openxmlformats.org/officeDocument/2006/relationships" xmlns:w="http://schemas.openxmlformats.org/wordprocessingml/2006/main" xmlns:w14="http://schemas.microsoft.com/office/word/2010/wordml" xmlns:w15="http://schemas.microsoft.com/office/word/2012/wordml" xmlns:w16cex="http://schemas.microsoft.com/office/word/2018/wordml/cex" xmlns:w16cid="http://schemas.microsoft.com/office/word/2016/wordml/cid" xmlns:w16="http://schemas.microsoft.com/office/word/2018/wordml" xmlns:w16du="http://schemas.microsoft.com/office/word/2023/wordml/word16du" xmlns:w16sdtdh="http://schemas.microsoft.com/office/word/2020/wordml/sdtdatahash" xmlns:w16se="http://schemas.microsoft.com/office/word/2015/wordml/symex" mc:Ignorable="w14 w15 w16se w16cid w16 w16cex w16sdtdh w16du">
   <w:docDefaults>
     <w:rPrDefault>
       <w:rPr>
